--- a/TechnicalCommunicationC768/C768_Task1_v1.docx
+++ b/TechnicalCommunicationC768/C768_Task1_v1.docx
@@ -1343,120 +1343,161 @@
     </w:p>
     <w:p>
       <w:pPr>
+        <w:rPr>
+          <w:rFonts w:ascii="Arial" w:hAnsi="Arial" w:cs="Arial"/>
+          <w:color w:val="00B050"/>
+          <w:sz w:val="28"/>
+          <w:szCs w:val="28"/>
+        </w:rPr>
+      </w:pPr>
+    </w:p>
+    <w:p>
+      <w:pPr>
         <w:ind w:firstLine="720"/>
         <w:rPr>
           <w:rFonts w:ascii="Arial" w:hAnsi="Arial" w:cs="Arial"/>
-          <w:color w:val="00B050"/>
-          <w:sz w:val="28"/>
-          <w:szCs w:val="28"/>
-        </w:rPr>
-      </w:pPr>
-      <w:r>
-        <w:rPr>
-          <w:rFonts w:ascii="Arial" w:hAnsi="Arial" w:cs="Arial"/>
-          <w:color w:val="00B050"/>
-          <w:sz w:val="28"/>
-          <w:szCs w:val="28"/>
-        </w:rPr>
-        <w:t xml:space="preserve">eBay needs Zero Trust Architecture because </w:t>
-      </w:r>
-      <w:r>
-        <w:rPr>
-          <w:rFonts w:ascii="Arial" w:hAnsi="Arial" w:cs="Arial"/>
-          <w:color w:val="00B050"/>
-          <w:sz w:val="28"/>
-          <w:szCs w:val="28"/>
-        </w:rPr>
-        <w:t>eBay is not only an online retailer, but a very strong Information Technology company. eBay has multiple data centers, both on-prem and cloud, that support 100’s of databases and applications</w:t>
-      </w:r>
-      <w:r>
-        <w:rPr>
-          <w:rFonts w:ascii="Arial" w:hAnsi="Arial" w:cs="Arial"/>
-          <w:color w:val="00B050"/>
-          <w:sz w:val="28"/>
-          <w:szCs w:val="28"/>
-        </w:rPr>
-        <w:t xml:space="preserve"> across a global economy</w:t>
-      </w:r>
-      <w:r>
-        <w:rPr>
-          <w:rFonts w:ascii="Arial" w:hAnsi="Arial" w:cs="Arial"/>
-          <w:color w:val="00B050"/>
-          <w:sz w:val="28"/>
-          <w:szCs w:val="28"/>
-        </w:rPr>
-        <w:t xml:space="preserve">. With eBay being an early developer in the IT industry they suffer from a plague of old or ad-hoc applications that are propped up by technology that was either entirely designed, built and implemented in-house or highly adapted to the unique landscape of multiple network segmentations and physical locations. </w:t>
-      </w:r>
-      <w:r>
-        <w:rPr>
-          <w:rFonts w:ascii="Arial" w:hAnsi="Arial" w:cs="Arial"/>
-          <w:color w:val="00B050"/>
-          <w:sz w:val="28"/>
-          <w:szCs w:val="28"/>
-        </w:rPr>
-        <w:t xml:space="preserve">eBay could benefit from ZTA because, </w:t>
-      </w:r>
-      <w:r>
-        <w:rPr>
-          <w:rFonts w:ascii="Arial" w:hAnsi="Arial" w:cs="Arial"/>
-          <w:color w:val="00B050"/>
-          <w:sz w:val="28"/>
-          <w:szCs w:val="28"/>
-        </w:rPr>
-        <w:t>they</w:t>
-      </w:r>
-      <w:r>
-        <w:rPr>
-          <w:rFonts w:ascii="Arial" w:hAnsi="Arial" w:cs="Arial"/>
-          <w:color w:val="00B050"/>
-          <w:sz w:val="28"/>
-          <w:szCs w:val="28"/>
-        </w:rPr>
-        <w:t xml:space="preserve"> need to protect more than just the netwo</w:t>
-      </w:r>
-      <w:r>
-        <w:rPr>
-          <w:rFonts w:ascii="Arial" w:hAnsi="Arial" w:cs="Arial"/>
-          <w:color w:val="00B050"/>
-          <w:sz w:val="28"/>
-          <w:szCs w:val="28"/>
-        </w:rPr>
-        <w:t xml:space="preserve">rk edge, they host numerous internal and external applications, and have a responsibility to protect member data in rest and in motion.  </w:t>
-      </w:r>
-      <w:r>
-        <w:rPr>
-          <w:rFonts w:ascii="Arial" w:hAnsi="Arial" w:cs="Arial"/>
-          <w:color w:val="00B050"/>
+          <w:color w:val="FFC000"/>
+          <w:sz w:val="28"/>
+          <w:szCs w:val="28"/>
+        </w:rPr>
+      </w:pPr>
+      <w:r>
+        <w:rPr>
+          <w:rFonts w:ascii="Arial" w:hAnsi="Arial" w:cs="Arial"/>
+          <w:color w:val="FFC000"/>
+          <w:sz w:val="28"/>
+          <w:szCs w:val="28"/>
+        </w:rPr>
+        <w:t xml:space="preserve">Because eBay is an Information Technology company and online retailer who strives to ensure the best </w:t>
+      </w:r>
+      <w:r>
+        <w:rPr>
+          <w:rFonts w:ascii="Arial" w:hAnsi="Arial" w:cs="Arial"/>
+          <w:color w:val="FFC000"/>
+          <w:sz w:val="28"/>
+          <w:szCs w:val="28"/>
+        </w:rPr>
+        <w:t xml:space="preserve">experience for both </w:t>
+      </w:r>
+      <w:r>
+        <w:rPr>
+          <w:rFonts w:ascii="Arial" w:hAnsi="Arial" w:cs="Arial"/>
+          <w:color w:val="FFC000"/>
+          <w:sz w:val="28"/>
+          <w:szCs w:val="28"/>
+        </w:rPr>
+        <w:t>employee</w:t>
+      </w:r>
+      <w:r>
+        <w:rPr>
+          <w:rFonts w:ascii="Arial" w:hAnsi="Arial" w:cs="Arial"/>
+          <w:color w:val="FFC000"/>
+          <w:sz w:val="28"/>
+          <w:szCs w:val="28"/>
+        </w:rPr>
+        <w:t>s</w:t>
+      </w:r>
+      <w:r>
+        <w:rPr>
+          <w:rFonts w:ascii="Arial" w:hAnsi="Arial" w:cs="Arial"/>
+          <w:color w:val="FFC000"/>
+          <w:sz w:val="28"/>
+          <w:szCs w:val="28"/>
+        </w:rPr>
+        <w:t xml:space="preserve"> and member</w:t>
+      </w:r>
+      <w:r>
+        <w:rPr>
+          <w:rFonts w:ascii="Arial" w:hAnsi="Arial" w:cs="Arial"/>
+          <w:color w:val="FFC000"/>
+          <w:sz w:val="28"/>
+          <w:szCs w:val="28"/>
+        </w:rPr>
+        <w:t>s</w:t>
+      </w:r>
+      <w:r>
+        <w:rPr>
+          <w:rFonts w:ascii="Arial" w:hAnsi="Arial" w:cs="Arial"/>
+          <w:color w:val="FFC000"/>
           <w:sz w:val="28"/>
           <w:szCs w:val="28"/>
         </w:rPr>
         <w:t xml:space="preserve"> </w:t>
       </w:r>
-    </w:p>
-    <w:p>
-      <w:pPr>
-        <w:rPr>
-          <w:rFonts w:ascii="Arial" w:hAnsi="Arial" w:cs="Arial"/>
-          <w:color w:val="00B050"/>
-          <w:sz w:val="28"/>
-          <w:szCs w:val="28"/>
-        </w:rPr>
-      </w:pPr>
+      <w:r>
+        <w:rPr>
+          <w:rFonts w:ascii="Arial" w:hAnsi="Arial" w:cs="Arial"/>
+          <w:color w:val="FFC000"/>
+          <w:sz w:val="28"/>
+          <w:szCs w:val="28"/>
+        </w:rPr>
+        <w:t xml:space="preserve">Zero Trust Architecture would ensure security beyond the network edge, ensure security between on-prem and cloud data centers, and increase the trust and stability of the numerous internal and external applications used by both members and their employees. </w:t>
+      </w:r>
     </w:p>
     <w:p>
       <w:pPr>
         <w:ind w:firstLine="720"/>
         <w:rPr>
           <w:rFonts w:ascii="Arial" w:hAnsi="Arial" w:cs="Arial"/>
-          <w:color w:val="00B050"/>
-          <w:sz w:val="28"/>
-          <w:szCs w:val="28"/>
-        </w:rPr>
-      </w:pPr>
-      <w:r>
-        <w:rPr>
-          <w:rFonts w:ascii="Arial" w:hAnsi="Arial" w:cs="Arial"/>
-          <w:color w:val="00B050"/>
+          <w:color w:val="FFFF00"/>
+          <w:sz w:val="28"/>
+          <w:szCs w:val="28"/>
+        </w:rPr>
+      </w:pPr>
+      <w:r>
+        <w:rPr>
+          <w:rFonts w:ascii="Arial" w:hAnsi="Arial" w:cs="Arial"/>
+          <w:color w:val="FFFF00"/>
+          <w:sz w:val="28"/>
+          <w:szCs w:val="28"/>
+        </w:rPr>
+        <w:t>“Zero Trust is a framework for securing infrastructure and data for today’s modern digital transformation. It uniquely addresses the modern challenges of today’s business, including securing remote workers, hybrid cloud environments, and ransomware threats. While many vendors have tried to create their own definitions of Zero Trust, there are a number of standards from recognized organizations that can help you align Zero Trust with your organization</w:t>
+      </w:r>
+      <w:r>
+        <w:rPr>
+          <w:color w:val="FFFF00"/>
+        </w:rPr>
+        <w:t xml:space="preserve"> </w:t>
+      </w:r>
+      <w:r>
+        <w:rPr>
+          <w:rFonts w:ascii="Arial" w:hAnsi="Arial" w:cs="Arial"/>
+          <w:color w:val="FFFF00"/>
+          <w:sz w:val="28"/>
+          <w:szCs w:val="28"/>
+        </w:rPr>
+        <w:t>(Raina, 2021)”. Some of the earliest formal work on what we now call Zero Trust started around in a security consortium known as the Jericho Forum, later merging into “The Open Group Security Forum”</w:t>
+      </w:r>
+      <w:r>
+        <w:rPr>
+          <w:color w:val="FFFF00"/>
+        </w:rPr>
+        <w:t xml:space="preserve"> </w:t>
+      </w:r>
+      <w:r>
+        <w:rPr>
+          <w:rFonts w:ascii="Arial" w:hAnsi="Arial" w:cs="Arial"/>
+          <w:color w:val="FFFF00"/>
+          <w:sz w:val="28"/>
+          <w:szCs w:val="28"/>
+        </w:rPr>
+        <w:t xml:space="preserve">(Davis, Simos, and Skoniecki, 2020) This early concept focus on removing the “protect the perimeter or edge” of the network, instead focusing on the continued protection of the applications and data there-in. </w:t>
+      </w:r>
+    </w:p>
+    <w:p>
+      <w:pPr>
+        <w:ind w:firstLine="720"/>
+        <w:rPr>
+          <w:rFonts w:ascii="Arial" w:hAnsi="Arial" w:cs="Arial"/>
+          <w:color w:val="00B050"/>
+          <w:sz w:val="28"/>
+          <w:szCs w:val="28"/>
+        </w:rPr>
+      </w:pPr>
+      <w:r>
+        <w:rPr>
+          <w:rFonts w:ascii="Arial" w:hAnsi="Arial" w:cs="Arial"/>
+          <w:color w:val="FFFF00"/>
           <w:sz w:val="28"/>
           <w:szCs w:val="28"/>
         </w:rPr>
@@ -1465,7 +1506,7 @@
       <w:r>
         <w:rPr>
           <w:rFonts w:ascii="Arial" w:hAnsi="Arial" w:cs="Arial"/>
-          <w:color w:val="00B050"/>
+          <w:color w:val="FFFF00"/>
           <w:sz w:val="28"/>
           <w:szCs w:val="28"/>
         </w:rPr>
@@ -1474,7 +1515,7 @@
       <w:r>
         <w:rPr>
           <w:rFonts w:ascii="Arial" w:hAnsi="Arial" w:cs="Arial"/>
-          <w:color w:val="00B050"/>
+          <w:color w:val="FFFF00"/>
           <w:sz w:val="28"/>
           <w:szCs w:val="28"/>
         </w:rPr>
@@ -1483,7 +1524,7 @@
       <w:r>
         <w:rPr>
           <w:rFonts w:ascii="Arial" w:hAnsi="Arial" w:cs="Arial"/>
-          <w:color w:val="00B050"/>
+          <w:color w:val="FFFF00"/>
           <w:sz w:val="28"/>
           <w:szCs w:val="28"/>
         </w:rPr>
@@ -1492,7 +1533,7 @@
       <w:r>
         <w:rPr>
           <w:rFonts w:ascii="Arial" w:hAnsi="Arial" w:cs="Arial"/>
-          <w:color w:val="00B050"/>
+          <w:color w:val="FFFF00"/>
           <w:sz w:val="28"/>
           <w:szCs w:val="28"/>
         </w:rPr>
@@ -1501,7 +1542,7 @@
       <w:r>
         <w:rPr>
           <w:rFonts w:ascii="Arial" w:hAnsi="Arial" w:cs="Arial"/>
-          <w:color w:val="00B050"/>
+          <w:color w:val="FFFF00"/>
           <w:sz w:val="28"/>
           <w:szCs w:val="28"/>
         </w:rPr>
@@ -1510,7 +1551,7 @@
       <w:r>
         <w:rPr>
           <w:rFonts w:ascii="Arial" w:hAnsi="Arial" w:cs="Arial"/>
-          <w:color w:val="00B050"/>
+          <w:color w:val="FFFF00"/>
           <w:sz w:val="28"/>
           <w:szCs w:val="28"/>
         </w:rPr>
@@ -1519,7 +1560,7 @@
       <w:r>
         <w:rPr>
           <w:rFonts w:ascii="Arial" w:hAnsi="Arial" w:cs="Arial"/>
-          <w:color w:val="00B050"/>
+          <w:color w:val="FFFF00"/>
           <w:sz w:val="28"/>
           <w:szCs w:val="28"/>
         </w:rPr>
@@ -1528,7 +1569,7 @@
       <w:r>
         <w:rPr>
           <w:rFonts w:ascii="Arial" w:hAnsi="Arial" w:cs="Arial"/>
-          <w:color w:val="00B050"/>
+          <w:color w:val="FFFF00"/>
           <w:sz w:val="28"/>
           <w:szCs w:val="28"/>
         </w:rPr>
@@ -1537,7 +1578,7 @@
       <w:r>
         <w:rPr>
           <w:rFonts w:ascii="Arial" w:hAnsi="Arial" w:cs="Arial"/>
-          <w:color w:val="00B050"/>
+          <w:color w:val="FFFF00"/>
           <w:sz w:val="28"/>
           <w:szCs w:val="28"/>
         </w:rPr>
@@ -1546,7 +1587,7 @@
       <w:r>
         <w:rPr>
           <w:rFonts w:ascii="Arial" w:hAnsi="Arial" w:cs="Arial"/>
-          <w:color w:val="00B050"/>
+          <w:color w:val="FFFF00"/>
           <w:sz w:val="28"/>
           <w:szCs w:val="28"/>
         </w:rPr>
@@ -1555,7 +1596,7 @@
       <w:r>
         <w:rPr>
           <w:rFonts w:ascii="Arial" w:hAnsi="Arial" w:cs="Arial"/>
-          <w:color w:val="00B050"/>
+          <w:color w:val="FFFF00"/>
           <w:sz w:val="28"/>
           <w:szCs w:val="28"/>
         </w:rPr>
@@ -1564,7 +1605,7 @@
       <w:r>
         <w:rPr>
           <w:rFonts w:ascii="Arial" w:hAnsi="Arial" w:cs="Arial"/>
-          <w:color w:val="00B050"/>
+          <w:color w:val="FFFF00"/>
           <w:sz w:val="28"/>
           <w:szCs w:val="28"/>
         </w:rPr>
@@ -1573,16 +1614,26 @@
       <w:r>
         <w:rPr>
           <w:rFonts w:ascii="Arial" w:hAnsi="Arial" w:cs="Arial"/>
-          <w:color w:val="00B050"/>
-          <w:sz w:val="28"/>
-          <w:szCs w:val="28"/>
-        </w:rPr>
-        <w:t xml:space="preserve">to be authenticated, authorized, and continuously validated before being granted or keeping access to applications and data. Zero Trust </w:t>
-      </w:r>
-      <w:r>
-        <w:rPr>
-          <w:rFonts w:ascii="Arial" w:hAnsi="Arial" w:cs="Arial"/>
-          <w:color w:val="00B050"/>
+          <w:color w:val="FFFF00"/>
+          <w:sz w:val="28"/>
+          <w:szCs w:val="28"/>
+        </w:rPr>
+        <w:t xml:space="preserve">to be authenticated, authorized, and continuously validated before being granted or keeping access to applications and data. </w:t>
+      </w:r>
+      <w:r>
+        <w:rPr>
+          <w:rFonts w:ascii="Arial" w:hAnsi="Arial" w:cs="Arial"/>
+          <w:color w:val="FFFF00"/>
+          <w:sz w:val="28"/>
+          <w:szCs w:val="28"/>
+        </w:rPr>
+        <w:lastRenderedPageBreak/>
+        <w:t xml:space="preserve">Zero Trust </w:t>
+      </w:r>
+      <w:r>
+        <w:rPr>
+          <w:rFonts w:ascii="Arial" w:hAnsi="Arial" w:cs="Arial"/>
+          <w:color w:val="FFFF00"/>
           <w:sz w:val="28"/>
           <w:szCs w:val="28"/>
         </w:rPr>
@@ -1591,7 +1642,7 @@
       <w:r>
         <w:rPr>
           <w:rFonts w:ascii="Arial" w:hAnsi="Arial" w:cs="Arial"/>
-          <w:color w:val="00B050"/>
+          <w:color w:val="FFFF00"/>
           <w:sz w:val="28"/>
           <w:szCs w:val="28"/>
         </w:rPr>
@@ -1600,7 +1651,7 @@
       <w:r>
         <w:rPr>
           <w:rFonts w:ascii="Arial" w:hAnsi="Arial" w:cs="Arial"/>
-          <w:color w:val="00B050"/>
+          <w:color w:val="FFFF00"/>
           <w:sz w:val="28"/>
           <w:szCs w:val="28"/>
         </w:rPr>
@@ -1609,7 +1660,7 @@
       <w:r>
         <w:rPr>
           <w:rFonts w:ascii="Arial" w:hAnsi="Arial" w:cs="Arial"/>
-          <w:color w:val="00B050"/>
+          <w:color w:val="FFFF00"/>
           <w:sz w:val="28"/>
           <w:szCs w:val="28"/>
         </w:rPr>
@@ -1618,7 +1669,7 @@
       <w:r>
         <w:rPr>
           <w:rFonts w:ascii="Arial" w:hAnsi="Arial" w:cs="Arial"/>
-          <w:color w:val="00B050"/>
+          <w:color w:val="FFFF00"/>
           <w:sz w:val="28"/>
           <w:szCs w:val="28"/>
         </w:rPr>
@@ -1627,41 +1678,199 @@
       <w:r>
         <w:rPr>
           <w:rFonts w:ascii="Arial" w:hAnsi="Arial" w:cs="Arial"/>
-          <w:color w:val="00B050"/>
-          <w:sz w:val="28"/>
-          <w:szCs w:val="28"/>
-        </w:rPr>
-        <w:t xml:space="preserve">ZTA is designed to break down the need to protect these segmentations and allow for a more mobile </w:t>
-      </w:r>
-      <w:r>
-        <w:rPr>
-          <w:rFonts w:ascii="Arial" w:hAnsi="Arial" w:cs="Arial"/>
-          <w:color w:val="00B050"/>
+          <w:color w:val="FFFF00"/>
+          <w:sz w:val="28"/>
+          <w:szCs w:val="28"/>
+        </w:rPr>
+        <w:t>ZTA is designed to break down the need to protect these segmentations and allow for a more mobile workforce.</w:t>
+      </w:r>
+      <w:r>
+        <w:rPr>
+          <w:rFonts w:ascii="Arial" w:hAnsi="Arial" w:cs="Arial"/>
+          <w:color w:val="FFFF00"/>
+          <w:sz w:val="28"/>
+          <w:szCs w:val="28"/>
+        </w:rPr>
+        <w:t xml:space="preserve"> Gone is the concept of protect the network edge, and allow users who have authenticated to that edge</w:t>
+      </w:r>
+      <w:r>
+        <w:rPr>
+          <w:rFonts w:ascii="Arial" w:hAnsi="Arial" w:cs="Arial"/>
+          <w:color w:val="00B050"/>
+          <w:sz w:val="28"/>
+          <w:szCs w:val="28"/>
+        </w:rPr>
+        <w:t xml:space="preserve">.  </w:t>
+      </w:r>
+    </w:p>
+    <w:p>
+      <w:pPr>
+        <w:ind w:firstLine="720"/>
+        <w:rPr>
+          <w:rFonts w:ascii="Arial" w:hAnsi="Arial" w:cs="Arial"/>
+          <w:color w:val="00B050"/>
+          <w:sz w:val="28"/>
+          <w:szCs w:val="28"/>
+        </w:rPr>
+      </w:pPr>
+      <w:r>
+        <w:rPr>
+          <w:rFonts w:ascii="Arial" w:hAnsi="Arial" w:cs="Arial"/>
+          <w:color w:val="00B050"/>
+          <w:sz w:val="28"/>
+          <w:szCs w:val="28"/>
+        </w:rPr>
+        <w:t xml:space="preserve">Zero Trust Architecture works to remove the concept of protect the network edge. In a </w:t>
+      </w:r>
+      <w:r>
+        <w:rPr>
+          <w:rFonts w:ascii="Arial" w:hAnsi="Arial" w:cs="Arial"/>
+          <w:color w:val="00B050"/>
+          <w:sz w:val="28"/>
+          <w:szCs w:val="28"/>
+        </w:rPr>
+        <w:t>traditional network</w:t>
+      </w:r>
+      <w:r>
+        <w:rPr>
+          <w:rFonts w:ascii="Arial" w:hAnsi="Arial" w:cs="Arial"/>
+          <w:color w:val="00B050"/>
+          <w:sz w:val="28"/>
+          <w:szCs w:val="28"/>
+        </w:rPr>
+        <w:t>,</w:t>
+      </w:r>
+      <w:r>
+        <w:rPr>
+          <w:rFonts w:ascii="Arial" w:hAnsi="Arial" w:cs="Arial"/>
+          <w:color w:val="00B050"/>
+          <w:sz w:val="28"/>
+          <w:szCs w:val="28"/>
+        </w:rPr>
+        <w:t xml:space="preserve"> users</w:t>
+      </w:r>
+      <w:r>
+        <w:rPr>
+          <w:rFonts w:ascii="Arial" w:hAnsi="Arial" w:cs="Arial"/>
+          <w:color w:val="00B050"/>
+          <w:sz w:val="28"/>
+          <w:szCs w:val="28"/>
+        </w:rPr>
+        <w:t xml:space="preserve"> are authenticated to a gateway or entry point on the network commonly referred to as the “network edge” this is usually a next-generation firewall </w:t>
+      </w:r>
+      <w:r>
+        <w:rPr>
+          <w:rFonts w:ascii="Arial" w:hAnsi="Arial" w:cs="Arial"/>
+          <w:color w:val="00B050"/>
+          <w:sz w:val="28"/>
+          <w:szCs w:val="28"/>
+        </w:rPr>
+        <w:t xml:space="preserve">that is configured with static security policies that allow or deny access while leveraging access control lists. ZTA works to remove the “network edge” </w:t>
+      </w:r>
+      <w:r>
+        <w:rPr>
+          <w:rFonts w:ascii="Arial" w:hAnsi="Arial" w:cs="Arial"/>
+          <w:color w:val="00B050"/>
+          <w:sz w:val="28"/>
+          <w:szCs w:val="28"/>
+        </w:rPr>
+        <w:t xml:space="preserve">or “trust but verify” </w:t>
+      </w:r>
+      <w:r>
+        <w:rPr>
+          <w:rFonts w:ascii="Arial" w:hAnsi="Arial" w:cs="Arial"/>
+          <w:color w:val="00B050"/>
+          <w:sz w:val="28"/>
+          <w:szCs w:val="28"/>
+        </w:rPr>
+        <w:t>concept</w:t>
+      </w:r>
+      <w:r>
+        <w:rPr>
+          <w:rFonts w:ascii="Arial" w:hAnsi="Arial" w:cs="Arial"/>
+          <w:color w:val="00B050"/>
+          <w:sz w:val="28"/>
+          <w:szCs w:val="28"/>
+        </w:rPr>
+        <w:t>s</w:t>
+      </w:r>
+      <w:r>
+        <w:rPr>
+          <w:rFonts w:ascii="Arial" w:hAnsi="Arial" w:cs="Arial"/>
+          <w:color w:val="00B050"/>
+          <w:sz w:val="28"/>
+          <w:szCs w:val="28"/>
+        </w:rPr>
+        <w:t xml:space="preserve">, instead relying on the concept that “no implicit trust” will be allowed, meaning users are validated at every step of a workflow, from selling an item on the eBay site, to configuring and deploying new applications on the internal network to support internal employees supporting members. This </w:t>
+      </w:r>
+      <w:r>
+        <w:rPr>
+          <w:rFonts w:ascii="Arial" w:hAnsi="Arial" w:cs="Arial"/>
+          <w:color w:val="00B050"/>
+          <w:sz w:val="28"/>
+          <w:szCs w:val="28"/>
+        </w:rPr>
+        <w:t xml:space="preserve">would significantly reduce the number of credentialed attacks commonly seen with online vendors. More than 80% of all attacks involve credentials use or misuse in the network (Raina, 2021). Zero Trust would further work to prevent these credentialed attacks as if one user account is compromised the blast radius is isolated or contained to that single account as </w:t>
+      </w:r>
+      <w:r>
+        <w:rPr>
+          <w:rFonts w:ascii="Arial" w:hAnsi="Arial" w:cs="Arial"/>
+          <w:color w:val="00B050"/>
+          <w:sz w:val="28"/>
+          <w:szCs w:val="28"/>
+        </w:rPr>
+        <w:t xml:space="preserve">ZTA works to reduce an attacker’s ability to pivot or escalate privileges as they are checked and validated real-time. This is a vital step in protecting personal identifying information (PII) and payment card information (PCI). This further provides for posturing for SOC 2 and PCI compliance. </w:t>
+      </w:r>
+    </w:p>
+    <w:p>
+      <w:pPr>
+        <w:ind w:firstLine="720"/>
+        <w:rPr>
+          <w:rFonts w:ascii="Arial" w:hAnsi="Arial" w:cs="Arial"/>
+          <w:color w:val="00B050"/>
+          <w:sz w:val="28"/>
+          <w:szCs w:val="28"/>
+        </w:rPr>
+      </w:pPr>
+    </w:p>
+    <w:p>
+      <w:pPr>
+        <w:ind w:firstLine="720"/>
+        <w:rPr>
+          <w:rFonts w:ascii="Arial" w:hAnsi="Arial" w:cs="Arial"/>
+          <w:color w:val="FF0000"/>
+          <w:sz w:val="28"/>
+          <w:szCs w:val="28"/>
+        </w:rPr>
+      </w:pPr>
+      <w:r>
+        <w:rPr>
+          <w:rFonts w:ascii="Arial" w:hAnsi="Arial" w:cs="Arial"/>
+          <w:color w:val="FF0000"/>
+          <w:sz w:val="28"/>
+          <w:szCs w:val="28"/>
+        </w:rPr>
+        <w:t xml:space="preserve">In conclusion </w:t>
+      </w:r>
+      <w:r>
+        <w:rPr>
+          <w:rFonts w:ascii="Arial" w:hAnsi="Arial" w:cs="Arial"/>
+          <w:color w:val="FF0000"/>
+          <w:sz w:val="28"/>
+          <w:szCs w:val="28"/>
+        </w:rPr>
+        <w:t xml:space="preserve">eBay needs Zero Trust Architecture because eBay is not only an online retailer, but a very strong Information Technology company. eBay has multiple data centers, both on-prem and cloud, that support 100’s of databases and applications across a global economy. With eBay being an early developer in the IT industry they suffer from a plague of old or ad-hoc applications that are propped up by technology that was either entirely designed, built and implemented in-house or highly adapted to the unique landscape of multiple network segmentations and physical locations. eBay could benefit from ZTA because, they need to protect more than just the network edge, they host numerous internal and external </w:t>
+      </w:r>
+      <w:r>
+        <w:rPr>
+          <w:rFonts w:ascii="Arial" w:hAnsi="Arial" w:cs="Arial"/>
+          <w:color w:val="FF0000"/>
           <w:sz w:val="28"/>
           <w:szCs w:val="28"/>
         </w:rPr>
         <w:lastRenderedPageBreak/>
-        <w:t>workforce.</w:t>
-      </w:r>
-      <w:r>
-        <w:rPr>
-          <w:rFonts w:ascii="Arial" w:hAnsi="Arial" w:cs="Arial"/>
-          <w:color w:val="00B050"/>
-          <w:sz w:val="28"/>
-          <w:szCs w:val="28"/>
-        </w:rPr>
-        <w:t xml:space="preserve"> Gone is the concept of protect the network edge, and allow users who have authenticated to that edge.  </w:t>
-      </w:r>
-    </w:p>
-    <w:p>
-      <w:pPr>
-        <w:rPr>
-          <w:rFonts w:ascii="Arial" w:hAnsi="Arial" w:cs="Arial"/>
-          <w:color w:val="00B050"/>
-          <w:sz w:val="28"/>
-          <w:szCs w:val="28"/>
-        </w:rPr>
-      </w:pPr>
+        <w:t xml:space="preserve">applications, and have a responsibility to protect member data in rest and in motion.   </w:t>
+      </w:r>
     </w:p>
     <w:p>
       <w:pPr>
@@ -1673,147 +1882,6 @@
           <w:szCs w:val="28"/>
         </w:rPr>
       </w:pPr>
-      <w:r>
-        <w:rPr>
-          <w:rFonts w:ascii="Arial" w:hAnsi="Arial" w:cs="Arial"/>
-          <w:color w:val="00B050"/>
-          <w:sz w:val="28"/>
-          <w:szCs w:val="28"/>
-        </w:rPr>
-        <w:t>“</w:t>
-      </w:r>
-      <w:r>
-        <w:rPr>
-          <w:rFonts w:ascii="Arial" w:hAnsi="Arial" w:cs="Arial"/>
-          <w:color w:val="00B050"/>
-          <w:sz w:val="28"/>
-          <w:szCs w:val="28"/>
-        </w:rPr>
-        <w:t>Zero Trust is a framework for securing infrastructure and data for today’s modern digital transformation. It uniquely addresses the modern challenges of today’s business, including securing remote workers, hybrid cloud environments, and ransomware threats. While many vendors have tried to create their own definitions of Zero Trust, there are a number of standards from recognized organizations that can help you align Zero Trust with your organization</w:t>
-      </w:r>
-      <w:r>
-        <w:t xml:space="preserve"> </w:t>
-      </w:r>
-      <w:r>
-        <w:rPr>
-          <w:rFonts w:ascii="Arial" w:hAnsi="Arial" w:cs="Arial"/>
-          <w:color w:val="00B050"/>
-          <w:sz w:val="28"/>
-          <w:szCs w:val="28"/>
-        </w:rPr>
-        <w:t>(Raina, 2021)</w:t>
-      </w:r>
-      <w:r>
-        <w:rPr>
-          <w:rFonts w:ascii="Arial" w:hAnsi="Arial" w:cs="Arial"/>
-          <w:color w:val="00B050"/>
-          <w:sz w:val="28"/>
-          <w:szCs w:val="28"/>
-        </w:rPr>
-        <w:t xml:space="preserve">”. </w:t>
-      </w:r>
-      <w:r>
-        <w:rPr>
-          <w:rFonts w:ascii="Arial" w:hAnsi="Arial" w:cs="Arial"/>
-          <w:color w:val="00B050"/>
-          <w:sz w:val="28"/>
-          <w:szCs w:val="28"/>
-        </w:rPr>
-        <w:t xml:space="preserve">Some of the earliest formal work on what we now call Zero Trust started around in a </w:t>
-      </w:r>
-      <w:r>
-        <w:rPr>
-          <w:rFonts w:ascii="Arial" w:hAnsi="Arial" w:cs="Arial"/>
-          <w:color w:val="00B050"/>
-          <w:sz w:val="28"/>
-          <w:szCs w:val="28"/>
-        </w:rPr>
-        <w:t>security consortium known</w:t>
-      </w:r>
-      <w:r>
-        <w:rPr>
-          <w:rFonts w:ascii="Arial" w:hAnsi="Arial" w:cs="Arial"/>
-          <w:color w:val="00B050"/>
-          <w:sz w:val="28"/>
-          <w:szCs w:val="28"/>
-        </w:rPr>
-        <w:t xml:space="preserve"> as the Jericho Forum, later merging </w:t>
-      </w:r>
-      <w:r>
-        <w:rPr>
-          <w:rFonts w:ascii="Arial" w:hAnsi="Arial" w:cs="Arial"/>
-          <w:color w:val="00B050"/>
-          <w:sz w:val="28"/>
-          <w:szCs w:val="28"/>
-        </w:rPr>
-        <w:t>into “</w:t>
-      </w:r>
-      <w:r>
-        <w:rPr>
-          <w:rFonts w:ascii="Arial" w:hAnsi="Arial" w:cs="Arial"/>
-          <w:color w:val="00B050"/>
-          <w:sz w:val="28"/>
-          <w:szCs w:val="28"/>
-        </w:rPr>
-        <w:t>The Open Group Security Forum”</w:t>
-      </w:r>
-      <w:r>
-        <w:t xml:space="preserve"> </w:t>
-      </w:r>
-      <w:r>
-        <w:rPr>
-          <w:rFonts w:ascii="Arial" w:hAnsi="Arial" w:cs="Arial"/>
-          <w:color w:val="00B050"/>
-          <w:sz w:val="28"/>
-          <w:szCs w:val="28"/>
-        </w:rPr>
-        <w:t>(Davis, Simos</w:t>
-      </w:r>
-      <w:r>
-        <w:rPr>
-          <w:rFonts w:ascii="Arial" w:hAnsi="Arial" w:cs="Arial"/>
-          <w:color w:val="00B050"/>
-          <w:sz w:val="28"/>
-          <w:szCs w:val="28"/>
-        </w:rPr>
-        <w:t>,</w:t>
-      </w:r>
-      <w:r>
-        <w:rPr>
-          <w:rFonts w:ascii="Arial" w:hAnsi="Arial" w:cs="Arial"/>
-          <w:color w:val="00B050"/>
-          <w:sz w:val="28"/>
-          <w:szCs w:val="28"/>
-        </w:rPr>
-        <w:t xml:space="preserve"> and Skoniecki, 2020</w:t>
-      </w:r>
-      <w:r>
-        <w:rPr>
-          <w:rFonts w:ascii="Arial" w:hAnsi="Arial" w:cs="Arial"/>
-          <w:color w:val="00B050"/>
-          <w:sz w:val="28"/>
-          <w:szCs w:val="28"/>
-        </w:rPr>
-        <w:t>)</w:t>
-      </w:r>
-      <w:r>
-        <w:rPr>
-          <w:rFonts w:ascii="Arial" w:hAnsi="Arial" w:cs="Arial"/>
-          <w:color w:val="00B050"/>
-          <w:sz w:val="28"/>
-          <w:szCs w:val="28"/>
-        </w:rPr>
-        <w:t xml:space="preserve"> This</w:t>
-      </w:r>
-      <w:r>
-        <w:rPr>
-          <w:rFonts w:ascii="Arial" w:hAnsi="Arial" w:cs="Arial"/>
-          <w:color w:val="00B050"/>
-          <w:sz w:val="28"/>
-          <w:szCs w:val="28"/>
-        </w:rPr>
-        <w:t xml:space="preserve"> early concept focus on removing the “protect the perimeter or edge” of the network, instead focusing on the continued protection of the applications and data there-in. </w:t>
-      </w:r>
     </w:p>
     <w:p>
       <w:pPr>
@@ -1870,6 +1938,25 @@
           <w:szCs w:val="28"/>
         </w:rPr>
         <w:t>Provide a paragraph below describing how your diction (this includes things such as your word choice, formality, or purpose for the writing) in the white paper is appropriate for the audience (which would be your immediate supervisor and other leaders in your organization).</w:t>
+      </w:r>
+    </w:p>
+    <w:p>
+      <w:pPr>
+        <w:rPr>
+          <w:rFonts w:ascii="Arial" w:hAnsi="Arial" w:cs="Arial"/>
+          <w:color w:val="00B050"/>
+          <w:sz w:val="28"/>
+          <w:szCs w:val="28"/>
+        </w:rPr>
+      </w:pPr>
+      <w:r>
+        <w:rPr>
+          <w:rFonts w:ascii="Arial" w:hAnsi="Arial" w:cs="Arial"/>
+          <w:color w:val="00B050"/>
+          <w:sz w:val="28"/>
+          <w:szCs w:val="28"/>
+        </w:rPr>
+        <w:t xml:space="preserve">The diction is kept semi-formal as this is written for an executive audience. </w:t>
       </w:r>
     </w:p>
     <w:p>
@@ -2251,7 +2338,6 @@
           <w:sz w:val="26"/>
           <w:szCs w:val="26"/>
         </w:rPr>
-        <w:lastRenderedPageBreak/>
         <w:t>Davis, J., Simos, M. and Skoniecki, J., 2020. </w:t>
       </w:r>
       <w:r>

--- a/TechnicalCommunicationC768/C768_Task1_v1.docx
+++ b/TechnicalCommunicationC768/C768_Task1_v1.docx
@@ -9,6 +9,7 @@
           <w:rFonts w:ascii="Arial" w:hAnsi="Arial" w:cs="Arial"/>
           <w:b/>
           <w:bCs/>
+          <w:color w:val="000000" w:themeColor="text1"/>
           <w:sz w:val="28"/>
           <w:szCs w:val="28"/>
         </w:rPr>
@@ -18,6 +19,7 @@
           <w:rFonts w:ascii="Arial" w:hAnsi="Arial" w:cs="Arial"/>
           <w:b/>
           <w:bCs/>
+          <w:color w:val="000000" w:themeColor="text1"/>
           <w:sz w:val="28"/>
           <w:szCs w:val="28"/>
         </w:rPr>
@@ -28,6 +30,7 @@
       <w:pPr>
         <w:rPr>
           <w:rFonts w:ascii="Arial" w:hAnsi="Arial" w:cs="Arial"/>
+          <w:color w:val="000000" w:themeColor="text1"/>
           <w:sz w:val="28"/>
           <w:szCs w:val="28"/>
         </w:rPr>
@@ -37,6 +40,7 @@
           <w:rFonts w:ascii="Arial" w:hAnsi="Arial" w:cs="Arial"/>
           <w:b/>
           <w:bCs/>
+          <w:color w:val="000000" w:themeColor="text1"/>
           <w:sz w:val="28"/>
           <w:szCs w:val="28"/>
         </w:rPr>
@@ -45,10 +49,11 @@
       <w:r>
         <w:rPr>
           <w:rFonts w:ascii="Arial" w:hAnsi="Arial" w:cs="Arial"/>
-          <w:sz w:val="28"/>
-          <w:szCs w:val="28"/>
-        </w:rPr>
-        <w:t xml:space="preserve"> (Answer the questions below in the space provided)</w:t>
+          <w:color w:val="000000" w:themeColor="text1"/>
+          <w:sz w:val="28"/>
+          <w:szCs w:val="28"/>
+        </w:rPr>
+        <w:t xml:space="preserve"> </w:t>
       </w:r>
     </w:p>
     <w:p>
@@ -57,6 +62,7 @@
           <w:rFonts w:ascii="Arial" w:hAnsi="Arial" w:cs="Arial"/>
           <w:b/>
           <w:bCs/>
+          <w:color w:val="000000" w:themeColor="text1"/>
           <w:sz w:val="28"/>
           <w:szCs w:val="28"/>
         </w:rPr>
@@ -66,6 +72,7 @@
           <w:rFonts w:ascii="Arial" w:hAnsi="Arial" w:cs="Arial"/>
           <w:b/>
           <w:bCs/>
+          <w:color w:val="000000" w:themeColor="text1"/>
           <w:sz w:val="28"/>
           <w:szCs w:val="28"/>
         </w:rPr>
@@ -76,24 +83,25 @@
       <w:pPr>
         <w:rPr>
           <w:rFonts w:ascii="Arial" w:hAnsi="Arial" w:cs="Arial"/>
-          <w:sz w:val="28"/>
-          <w:szCs w:val="28"/>
-        </w:rPr>
-      </w:pPr>
-    </w:p>
-    <w:p>
-      <w:pPr>
-        <w:rPr>
-          <w:rFonts w:ascii="Arial" w:hAnsi="Arial" w:cs="Arial"/>
-          <w:color w:val="00B050"/>
-          <w:sz w:val="28"/>
-          <w:szCs w:val="28"/>
-        </w:rPr>
-      </w:pPr>
-      <w:r>
-        <w:rPr>
-          <w:rFonts w:ascii="Arial" w:hAnsi="Arial" w:cs="Arial"/>
-          <w:color w:val="00B050"/>
+          <w:color w:val="000000" w:themeColor="text1"/>
+          <w:sz w:val="28"/>
+          <w:szCs w:val="28"/>
+        </w:rPr>
+      </w:pPr>
+    </w:p>
+    <w:p>
+      <w:pPr>
+        <w:rPr>
+          <w:rFonts w:ascii="Arial" w:hAnsi="Arial" w:cs="Arial"/>
+          <w:color w:val="000000" w:themeColor="text1"/>
+          <w:sz w:val="28"/>
+          <w:szCs w:val="28"/>
+        </w:rPr>
+      </w:pPr>
+      <w:r>
+        <w:rPr>
+          <w:rFonts w:ascii="Arial" w:hAnsi="Arial" w:cs="Arial"/>
+          <w:color w:val="000000" w:themeColor="text1"/>
           <w:sz w:val="28"/>
           <w:szCs w:val="28"/>
         </w:rPr>
@@ -104,7 +112,7 @@
       <w:pPr>
         <w:rPr>
           <w:rFonts w:ascii="Arial" w:hAnsi="Arial" w:cs="Arial"/>
-          <w:color w:val="00B050"/>
+          <w:color w:val="000000" w:themeColor="text1"/>
           <w:sz w:val="28"/>
           <w:szCs w:val="28"/>
         </w:rPr>
@@ -116,6 +124,7 @@
           <w:rFonts w:ascii="Arial" w:hAnsi="Arial" w:cs="Arial"/>
           <w:b/>
           <w:bCs/>
+          <w:color w:val="000000" w:themeColor="text1"/>
           <w:sz w:val="28"/>
           <w:szCs w:val="28"/>
         </w:rPr>
@@ -125,6 +134,7 @@
           <w:rFonts w:ascii="Arial" w:hAnsi="Arial" w:cs="Arial"/>
           <w:b/>
           <w:bCs/>
+          <w:color w:val="000000" w:themeColor="text1"/>
           <w:sz w:val="28"/>
           <w:szCs w:val="28"/>
         </w:rPr>
@@ -135,24 +145,25 @@
       <w:pPr>
         <w:rPr>
           <w:rFonts w:ascii="Arial" w:hAnsi="Arial" w:cs="Arial"/>
-          <w:sz w:val="28"/>
-          <w:szCs w:val="28"/>
-        </w:rPr>
-      </w:pPr>
-    </w:p>
-    <w:p>
-      <w:pPr>
-        <w:rPr>
-          <w:rFonts w:ascii="Arial" w:hAnsi="Arial" w:cs="Arial"/>
-          <w:color w:val="00B050"/>
-          <w:sz w:val="28"/>
-          <w:szCs w:val="28"/>
-        </w:rPr>
-      </w:pPr>
-      <w:r>
-        <w:rPr>
-          <w:rFonts w:ascii="Arial" w:hAnsi="Arial" w:cs="Arial"/>
-          <w:color w:val="00B050"/>
+          <w:color w:val="000000" w:themeColor="text1"/>
+          <w:sz w:val="28"/>
+          <w:szCs w:val="28"/>
+        </w:rPr>
+      </w:pPr>
+    </w:p>
+    <w:p>
+      <w:pPr>
+        <w:rPr>
+          <w:rFonts w:ascii="Arial" w:hAnsi="Arial" w:cs="Arial"/>
+          <w:color w:val="000000" w:themeColor="text1"/>
+          <w:sz w:val="28"/>
+          <w:szCs w:val="28"/>
+        </w:rPr>
+      </w:pPr>
+      <w:r>
+        <w:rPr>
+          <w:rFonts w:ascii="Arial" w:hAnsi="Arial" w:cs="Arial"/>
+          <w:color w:val="000000" w:themeColor="text1"/>
           <w:sz w:val="28"/>
           <w:szCs w:val="28"/>
         </w:rPr>
@@ -161,7 +172,7 @@
       <w:r>
         <w:rPr>
           <w:rFonts w:ascii="Arial" w:hAnsi="Arial" w:cs="Arial"/>
-          <w:color w:val="00B050"/>
+          <w:color w:val="000000" w:themeColor="text1"/>
           <w:sz w:val="28"/>
           <w:szCs w:val="28"/>
         </w:rPr>
@@ -170,7 +181,7 @@
       <w:r>
         <w:rPr>
           <w:rFonts w:ascii="Arial" w:hAnsi="Arial" w:cs="Arial"/>
-          <w:color w:val="00B050"/>
+          <w:color w:val="000000" w:themeColor="text1"/>
           <w:sz w:val="28"/>
           <w:szCs w:val="28"/>
         </w:rPr>
@@ -179,7 +190,7 @@
       <w:r>
         <w:rPr>
           <w:rFonts w:ascii="Arial" w:hAnsi="Arial" w:cs="Arial"/>
-          <w:color w:val="00B050"/>
+          <w:color w:val="000000" w:themeColor="text1"/>
           <w:sz w:val="28"/>
           <w:szCs w:val="28"/>
         </w:rPr>
@@ -188,7 +199,7 @@
       <w:r>
         <w:rPr>
           <w:rFonts w:ascii="Arial" w:hAnsi="Arial" w:cs="Arial"/>
-          <w:color w:val="00B050"/>
+          <w:color w:val="000000" w:themeColor="text1"/>
           <w:sz w:val="28"/>
           <w:szCs w:val="28"/>
         </w:rPr>
@@ -197,7 +208,7 @@
       <w:r>
         <w:rPr>
           <w:rFonts w:ascii="Arial" w:hAnsi="Arial" w:cs="Arial"/>
-          <w:color w:val="00B050"/>
+          <w:color w:val="000000" w:themeColor="text1"/>
           <w:sz w:val="28"/>
           <w:szCs w:val="28"/>
         </w:rPr>
@@ -206,7 +217,7 @@
       <w:r>
         <w:rPr>
           <w:rFonts w:ascii="Arial" w:hAnsi="Arial" w:cs="Arial"/>
-          <w:color w:val="00B050"/>
+          <w:color w:val="000000" w:themeColor="text1"/>
           <w:sz w:val="28"/>
           <w:szCs w:val="28"/>
         </w:rPr>
@@ -215,7 +226,7 @@
       <w:r>
         <w:rPr>
           <w:rFonts w:ascii="Arial" w:hAnsi="Arial" w:cs="Arial"/>
-          <w:color w:val="00B050"/>
+          <w:color w:val="000000" w:themeColor="text1"/>
           <w:sz w:val="28"/>
           <w:szCs w:val="28"/>
         </w:rPr>
@@ -224,7 +235,7 @@
       <w:r>
         <w:rPr>
           <w:rFonts w:ascii="Arial" w:hAnsi="Arial" w:cs="Arial"/>
-          <w:color w:val="00B050"/>
+          <w:color w:val="000000" w:themeColor="text1"/>
           <w:sz w:val="28"/>
           <w:szCs w:val="28"/>
         </w:rPr>
@@ -233,7 +244,7 @@
       <w:r>
         <w:rPr>
           <w:rFonts w:ascii="Arial" w:hAnsi="Arial" w:cs="Arial"/>
-          <w:color w:val="00B050"/>
+          <w:color w:val="000000" w:themeColor="text1"/>
           <w:sz w:val="28"/>
           <w:szCs w:val="28"/>
         </w:rPr>
@@ -244,16 +255,17 @@
       <w:pPr>
         <w:rPr>
           <w:rFonts w:ascii="Arial" w:hAnsi="Arial" w:cs="Arial"/>
-          <w:color w:val="00B050"/>
-          <w:sz w:val="28"/>
-          <w:szCs w:val="28"/>
-        </w:rPr>
-      </w:pPr>
-    </w:p>
-    <w:p>
-      <w:pPr>
-        <w:rPr>
-          <w:rFonts w:ascii="Arial" w:hAnsi="Arial" w:cs="Arial"/>
+          <w:color w:val="000000" w:themeColor="text1"/>
+          <w:sz w:val="28"/>
+          <w:szCs w:val="28"/>
+        </w:rPr>
+      </w:pPr>
+    </w:p>
+    <w:p>
+      <w:pPr>
+        <w:rPr>
+          <w:rFonts w:ascii="Arial" w:hAnsi="Arial" w:cs="Arial"/>
+          <w:color w:val="000000" w:themeColor="text1"/>
           <w:sz w:val="28"/>
           <w:szCs w:val="28"/>
         </w:rPr>
@@ -263,6 +275,7 @@
           <w:rFonts w:ascii="Arial" w:hAnsi="Arial" w:cs="Arial"/>
           <w:b/>
           <w:bCs/>
+          <w:color w:val="000000" w:themeColor="text1"/>
           <w:sz w:val="28"/>
           <w:szCs w:val="28"/>
         </w:rPr>
@@ -271,6 +284,7 @@
       <w:r>
         <w:rPr>
           <w:rFonts w:ascii="Arial" w:hAnsi="Arial" w:cs="Arial"/>
+          <w:color w:val="000000" w:themeColor="text1"/>
           <w:sz w:val="28"/>
           <w:szCs w:val="28"/>
         </w:rPr>
@@ -281,24 +295,25 @@
       <w:pPr>
         <w:rPr>
           <w:rFonts w:ascii="Arial" w:hAnsi="Arial" w:cs="Arial"/>
-          <w:sz w:val="28"/>
-          <w:szCs w:val="28"/>
-        </w:rPr>
-      </w:pPr>
-    </w:p>
-    <w:p>
-      <w:pPr>
-        <w:rPr>
-          <w:rFonts w:ascii="Arial" w:hAnsi="Arial" w:cs="Arial"/>
-          <w:color w:val="00B050"/>
-          <w:sz w:val="28"/>
-          <w:szCs w:val="28"/>
-        </w:rPr>
-      </w:pPr>
-      <w:r>
-        <w:rPr>
-          <w:rFonts w:ascii="Arial" w:hAnsi="Arial" w:cs="Arial"/>
-          <w:color w:val="00B050"/>
+          <w:color w:val="000000" w:themeColor="text1"/>
+          <w:sz w:val="28"/>
+          <w:szCs w:val="28"/>
+        </w:rPr>
+      </w:pPr>
+    </w:p>
+    <w:p>
+      <w:pPr>
+        <w:rPr>
+          <w:rFonts w:ascii="Arial" w:hAnsi="Arial" w:cs="Arial"/>
+          <w:color w:val="000000" w:themeColor="text1"/>
+          <w:sz w:val="28"/>
+          <w:szCs w:val="28"/>
+        </w:rPr>
+      </w:pPr>
+      <w:r>
+        <w:rPr>
+          <w:rFonts w:ascii="Arial" w:hAnsi="Arial" w:cs="Arial"/>
+          <w:color w:val="000000" w:themeColor="text1"/>
           <w:sz w:val="28"/>
           <w:szCs w:val="28"/>
         </w:rPr>
@@ -307,7 +322,7 @@
       <w:r>
         <w:rPr>
           <w:rFonts w:ascii="Arial" w:hAnsi="Arial" w:cs="Arial"/>
-          <w:color w:val="00B050"/>
+          <w:color w:val="000000" w:themeColor="text1"/>
           <w:sz w:val="28"/>
           <w:szCs w:val="28"/>
         </w:rPr>
@@ -316,7 +331,7 @@
       <w:r>
         <w:rPr>
           <w:rFonts w:ascii="Arial" w:hAnsi="Arial" w:cs="Arial"/>
-          <w:color w:val="00B050"/>
+          <w:color w:val="000000" w:themeColor="text1"/>
           <w:sz w:val="28"/>
           <w:szCs w:val="28"/>
         </w:rPr>
@@ -325,7 +340,7 @@
       <w:r>
         <w:rPr>
           <w:rFonts w:ascii="Arial" w:hAnsi="Arial" w:cs="Arial"/>
-          <w:color w:val="00B050"/>
+          <w:color w:val="000000" w:themeColor="text1"/>
           <w:sz w:val="28"/>
           <w:szCs w:val="28"/>
         </w:rPr>
@@ -334,7 +349,7 @@
       <w:r>
         <w:rPr>
           <w:rFonts w:ascii="Arial" w:hAnsi="Arial" w:cs="Arial"/>
-          <w:color w:val="00B050"/>
+          <w:color w:val="000000" w:themeColor="text1"/>
           <w:sz w:val="28"/>
           <w:szCs w:val="28"/>
         </w:rPr>
@@ -343,7 +358,7 @@
       <w:r>
         <w:rPr>
           <w:rFonts w:ascii="Arial" w:hAnsi="Arial" w:cs="Arial"/>
-          <w:color w:val="00B050"/>
+          <w:color w:val="000000" w:themeColor="text1"/>
           <w:sz w:val="28"/>
           <w:szCs w:val="28"/>
         </w:rPr>
@@ -352,7 +367,7 @@
       <w:r>
         <w:rPr>
           <w:rFonts w:ascii="Arial" w:hAnsi="Arial" w:cs="Arial"/>
-          <w:color w:val="00B050"/>
+          <w:color w:val="000000" w:themeColor="text1"/>
           <w:sz w:val="28"/>
           <w:szCs w:val="28"/>
         </w:rPr>
@@ -363,6 +378,7 @@
       <w:pPr>
         <w:rPr>
           <w:rFonts w:ascii="Arial" w:hAnsi="Arial" w:cs="Arial"/>
+          <w:color w:val="000000" w:themeColor="text1"/>
           <w:sz w:val="28"/>
           <w:szCs w:val="28"/>
         </w:rPr>
@@ -374,6 +390,7 @@
           <w:rFonts w:ascii="Arial" w:hAnsi="Arial" w:cs="Arial"/>
           <w:b/>
           <w:bCs/>
+          <w:color w:val="000000" w:themeColor="text1"/>
           <w:sz w:val="28"/>
           <w:szCs w:val="28"/>
         </w:rPr>
@@ -383,6 +400,7 @@
           <w:rFonts w:ascii="Arial" w:hAnsi="Arial" w:cs="Arial"/>
           <w:b/>
           <w:bCs/>
+          <w:color w:val="000000" w:themeColor="text1"/>
           <w:sz w:val="28"/>
           <w:szCs w:val="28"/>
         </w:rPr>
@@ -393,24 +411,25 @@
       <w:pPr>
         <w:rPr>
           <w:rFonts w:ascii="Arial" w:hAnsi="Arial" w:cs="Arial"/>
-          <w:sz w:val="28"/>
-          <w:szCs w:val="28"/>
-        </w:rPr>
-      </w:pPr>
-    </w:p>
-    <w:p>
-      <w:pPr>
-        <w:rPr>
-          <w:rFonts w:ascii="Arial" w:hAnsi="Arial" w:cs="Arial"/>
-          <w:color w:val="00B050"/>
-          <w:sz w:val="28"/>
-          <w:szCs w:val="28"/>
-        </w:rPr>
-      </w:pPr>
-      <w:r>
-        <w:rPr>
-          <w:rFonts w:ascii="Arial" w:hAnsi="Arial" w:cs="Arial"/>
-          <w:color w:val="00B050"/>
+          <w:color w:val="000000" w:themeColor="text1"/>
+          <w:sz w:val="28"/>
+          <w:szCs w:val="28"/>
+        </w:rPr>
+      </w:pPr>
+    </w:p>
+    <w:p>
+      <w:pPr>
+        <w:rPr>
+          <w:rFonts w:ascii="Arial" w:hAnsi="Arial" w:cs="Arial"/>
+          <w:color w:val="000000" w:themeColor="text1"/>
+          <w:sz w:val="28"/>
+          <w:szCs w:val="28"/>
+        </w:rPr>
+      </w:pPr>
+      <w:r>
+        <w:rPr>
+          <w:rFonts w:ascii="Arial" w:hAnsi="Arial" w:cs="Arial"/>
+          <w:color w:val="000000" w:themeColor="text1"/>
           <w:sz w:val="28"/>
           <w:szCs w:val="28"/>
         </w:rPr>
@@ -419,7 +438,7 @@
       <w:r>
         <w:rPr>
           <w:rFonts w:ascii="Arial" w:hAnsi="Arial" w:cs="Arial"/>
-          <w:color w:val="00B050"/>
+          <w:color w:val="000000" w:themeColor="text1"/>
           <w:sz w:val="28"/>
           <w:szCs w:val="28"/>
         </w:rPr>
@@ -430,23 +449,25 @@
       <w:pPr>
         <w:rPr>
           <w:rFonts w:ascii="Arial" w:hAnsi="Arial" w:cs="Arial"/>
-          <w:color w:val="00B050"/>
-          <w:sz w:val="28"/>
-          <w:szCs w:val="28"/>
-        </w:rPr>
-      </w:pPr>
-    </w:p>
-    <w:p>
-      <w:pPr>
-        <w:rPr>
-          <w:rFonts w:ascii="Arial" w:hAnsi="Arial" w:cs="Arial"/>
-          <w:sz w:val="28"/>
-          <w:szCs w:val="28"/>
-        </w:rPr>
-      </w:pPr>
-      <w:r>
-        <w:rPr>
-          <w:rFonts w:ascii="Arial" w:hAnsi="Arial" w:cs="Arial"/>
+          <w:color w:val="000000" w:themeColor="text1"/>
+          <w:sz w:val="28"/>
+          <w:szCs w:val="28"/>
+        </w:rPr>
+      </w:pPr>
+    </w:p>
+    <w:p>
+      <w:pPr>
+        <w:rPr>
+          <w:rFonts w:ascii="Arial" w:hAnsi="Arial" w:cs="Arial"/>
+          <w:color w:val="000000" w:themeColor="text1"/>
+          <w:sz w:val="28"/>
+          <w:szCs w:val="28"/>
+        </w:rPr>
+      </w:pPr>
+      <w:r>
+        <w:rPr>
+          <w:rFonts w:ascii="Arial" w:hAnsi="Arial" w:cs="Arial"/>
+          <w:color w:val="000000" w:themeColor="text1"/>
           <w:sz w:val="28"/>
           <w:szCs w:val="28"/>
         </w:rPr>
@@ -455,6 +476,7 @@
       <w:r>
         <w:rPr>
           <w:rFonts w:ascii="Arial" w:hAnsi="Arial" w:cs="Arial"/>
+          <w:color w:val="000000" w:themeColor="text1"/>
           <w:sz w:val="28"/>
           <w:szCs w:val="28"/>
         </w:rPr>
@@ -465,24 +487,25 @@
       <w:pPr>
         <w:rPr>
           <w:rFonts w:ascii="Arial" w:hAnsi="Arial" w:cs="Arial"/>
-          <w:sz w:val="28"/>
-          <w:szCs w:val="28"/>
-        </w:rPr>
-      </w:pPr>
-    </w:p>
-    <w:p>
-      <w:pPr>
-        <w:rPr>
-          <w:rFonts w:ascii="Arial" w:hAnsi="Arial" w:cs="Arial"/>
-          <w:color w:val="00B050"/>
-          <w:sz w:val="28"/>
-          <w:szCs w:val="28"/>
-        </w:rPr>
-      </w:pPr>
-      <w:r>
-        <w:rPr>
-          <w:rFonts w:ascii="Arial" w:hAnsi="Arial" w:cs="Arial"/>
-          <w:color w:val="00B050"/>
+          <w:color w:val="000000" w:themeColor="text1"/>
+          <w:sz w:val="28"/>
+          <w:szCs w:val="28"/>
+        </w:rPr>
+      </w:pPr>
+    </w:p>
+    <w:p>
+      <w:pPr>
+        <w:rPr>
+          <w:rFonts w:ascii="Arial" w:hAnsi="Arial" w:cs="Arial"/>
+          <w:color w:val="000000" w:themeColor="text1"/>
+          <w:sz w:val="28"/>
+          <w:szCs w:val="28"/>
+        </w:rPr>
+      </w:pPr>
+      <w:r>
+        <w:rPr>
+          <w:rFonts w:ascii="Arial" w:hAnsi="Arial" w:cs="Arial"/>
+          <w:color w:val="000000" w:themeColor="text1"/>
           <w:sz w:val="28"/>
           <w:szCs w:val="28"/>
         </w:rPr>
@@ -493,15 +516,15 @@
       <w:pPr>
         <w:rPr>
           <w:rFonts w:ascii="AppleSystemUIFont" w:hAnsi="AppleSystemUIFont" w:cs="AppleSystemUIFont"/>
-          <w:color w:val="00B050"/>
-          <w:sz w:val="26"/>
-          <w:szCs w:val="26"/>
-        </w:rPr>
-      </w:pPr>
-      <w:r>
-        <w:rPr>
-          <w:rFonts w:ascii="AppleSystemUIFont" w:hAnsi="AppleSystemUIFont" w:cs="AppleSystemUIFont"/>
-          <w:color w:val="00B050"/>
+          <w:color w:val="000000" w:themeColor="text1"/>
+          <w:sz w:val="26"/>
+          <w:szCs w:val="26"/>
+        </w:rPr>
+      </w:pPr>
+      <w:r>
+        <w:rPr>
+          <w:rFonts w:ascii="AppleSystemUIFont" w:hAnsi="AppleSystemUIFont" w:cs="AppleSystemUIFont"/>
+          <w:color w:val="000000" w:themeColor="text1"/>
           <w:sz w:val="26"/>
           <w:szCs w:val="26"/>
         </w:rPr>
@@ -512,7 +535,7 @@
           <w:rFonts w:ascii="AppleSystemUIFont" w:hAnsi="AppleSystemUIFont" w:cs="AppleSystemUIFont"/>
           <w:i/>
           <w:iCs/>
-          <w:color w:val="00B050"/>
+          <w:color w:val="000000" w:themeColor="text1"/>
           <w:sz w:val="26"/>
           <w:szCs w:val="26"/>
         </w:rPr>
@@ -521,7 +544,7 @@
       <w:r>
         <w:rPr>
           <w:rFonts w:ascii="AppleSystemUIFont" w:hAnsi="AppleSystemUIFont" w:cs="AppleSystemUIFont"/>
-          <w:color w:val="00B050"/>
+          <w:color w:val="000000" w:themeColor="text1"/>
           <w:sz w:val="26"/>
           <w:szCs w:val="26"/>
         </w:rPr>
@@ -531,7 +554,7 @@
         <w:r>
           <w:rPr>
             <w:rFonts w:ascii="AppleSystemUIFont" w:hAnsi="AppleSystemUIFont" w:cs="AppleSystemUIFont"/>
-            <w:color w:val="00B050"/>
+            <w:color w:val="000000" w:themeColor="text1"/>
             <w:sz w:val="26"/>
             <w:szCs w:val="26"/>
           </w:rPr>
@@ -541,7 +564,7 @@
       <w:r>
         <w:rPr>
           <w:rFonts w:ascii="AppleSystemUIFont" w:hAnsi="AppleSystemUIFont" w:cs="AppleSystemUIFont"/>
-          <w:color w:val="00B050"/>
+          <w:color w:val="000000" w:themeColor="text1"/>
           <w:sz w:val="26"/>
           <w:szCs w:val="26"/>
         </w:rPr>
@@ -552,7 +575,7 @@
       <w:pPr>
         <w:rPr>
           <w:rFonts w:ascii="AppleSystemUIFont" w:hAnsi="AppleSystemUIFont" w:cs="AppleSystemUIFont"/>
-          <w:color w:val="00B050"/>
+          <w:color w:val="000000" w:themeColor="text1"/>
           <w:sz w:val="26"/>
           <w:szCs w:val="26"/>
         </w:rPr>
@@ -563,61 +586,63 @@
         <w:ind w:firstLine="720"/>
         <w:rPr>
           <w:rFonts w:ascii="Arial" w:hAnsi="Arial" w:cs="Arial"/>
-          <w:color w:val="00B050"/>
-          <w:sz w:val="28"/>
-          <w:szCs w:val="28"/>
-        </w:rPr>
-      </w:pPr>
-      <w:r>
-        <w:rPr>
-          <w:rFonts w:ascii="AppleSystemUIFont" w:hAnsi="AppleSystemUIFont" w:cs="AppleSystemUIFont"/>
-          <w:color w:val="00B050"/>
-          <w:sz w:val="26"/>
-          <w:szCs w:val="26"/>
-        </w:rPr>
-        <w:t xml:space="preserve">This article provides a high-level overview of Zero Trust on a network. It provides context into that “what” Zero Trust is, how it works, and why it is crucial for the modern network security. The article then proceeds to detail how Zero Trust requires continuous </w:t>
-      </w:r>
-      <w:r>
-        <w:rPr>
-          <w:rFonts w:ascii="AppleSystemUIFont" w:hAnsi="AppleSystemUIFont" w:cs="AppleSystemUIFont"/>
-          <w:color w:val="00B050"/>
+          <w:color w:val="000000" w:themeColor="text1"/>
+          <w:sz w:val="28"/>
+          <w:szCs w:val="28"/>
+        </w:rPr>
+      </w:pPr>
+      <w:r>
+        <w:rPr>
+          <w:rFonts w:ascii="AppleSystemUIFont" w:hAnsi="AppleSystemUIFont" w:cs="AppleSystemUIFont"/>
+          <w:color w:val="000000" w:themeColor="text1"/>
+          <w:sz w:val="26"/>
+          <w:szCs w:val="26"/>
+        </w:rPr>
+        <w:t xml:space="preserve">This article provides a high-level overview of Zero Trust on a network. It provides context into that “what” Zero Trust is, how it works, and why it is crucial for the modern network security. The article then proceeds to detail how Zero Trust requires continuous vetting of access requests to provide access to resources on the network. </w:t>
+      </w:r>
+      <w:r>
+        <w:rPr>
+          <w:rFonts w:ascii="AppleSystemUIFont" w:hAnsi="AppleSystemUIFont" w:cs="AppleSystemUIFont"/>
+          <w:color w:val="000000" w:themeColor="text1"/>
+          <w:sz w:val="26"/>
+          <w:szCs w:val="26"/>
+        </w:rPr>
+        <w:t>In this tech-</w:t>
+      </w:r>
+      <w:r>
+        <w:rPr>
+          <w:rFonts w:ascii="AppleSystemUIFont" w:hAnsi="AppleSystemUIFont" w:cs="AppleSystemUIFont"/>
+          <w:color w:val="000000" w:themeColor="text1"/>
           <w:sz w:val="26"/>
           <w:szCs w:val="26"/>
         </w:rPr>
         <w:lastRenderedPageBreak/>
-        <w:t xml:space="preserve">vetting of access requests to provide access to resources on the network. </w:t>
-      </w:r>
-      <w:r>
-        <w:rPr>
-          <w:rFonts w:ascii="AppleSystemUIFont" w:hAnsi="AppleSystemUIFont" w:cs="AppleSystemUIFont"/>
-          <w:color w:val="00B050"/>
-          <w:sz w:val="26"/>
-          <w:szCs w:val="26"/>
-        </w:rPr>
-        <w:t xml:space="preserve">In this tech-pub Raina provides use cases for Zero Trust to assist in protecting against Ransomware, Supply Chain attacks, and Insider threats. Raina then continues to illustrate how Zero Trust can significantly reduce the “blast radius” in the event of an internal or external breach occurs. </w:t>
-      </w:r>
-    </w:p>
-    <w:p>
-      <w:pPr>
-        <w:rPr>
-          <w:rFonts w:ascii="Arial" w:hAnsi="Arial" w:cs="Arial"/>
-          <w:color w:val="00B050"/>
-          <w:sz w:val="28"/>
-          <w:szCs w:val="28"/>
-        </w:rPr>
-      </w:pPr>
-    </w:p>
-    <w:p>
-      <w:pPr>
-        <w:rPr>
-          <w:rFonts w:ascii="Arial" w:hAnsi="Arial" w:cs="Arial"/>
-          <w:sz w:val="28"/>
-          <w:szCs w:val="28"/>
-        </w:rPr>
-      </w:pPr>
-      <w:r>
-        <w:rPr>
-          <w:rFonts w:ascii="Arial" w:hAnsi="Arial" w:cs="Arial"/>
+        <w:t xml:space="preserve">pub Raina provides use cases for Zero Trust to assist in protecting against Ransomware, Supply Chain attacks, and Insider threats. Raina then continues to illustrate how Zero Trust can significantly reduce the “blast radius” in the event of an internal or external breach occurs. </w:t>
+      </w:r>
+    </w:p>
+    <w:p>
+      <w:pPr>
+        <w:rPr>
+          <w:rFonts w:ascii="Arial" w:hAnsi="Arial" w:cs="Arial"/>
+          <w:color w:val="000000" w:themeColor="text1"/>
+          <w:sz w:val="28"/>
+          <w:szCs w:val="28"/>
+        </w:rPr>
+      </w:pPr>
+    </w:p>
+    <w:p>
+      <w:pPr>
+        <w:rPr>
+          <w:rFonts w:ascii="Arial" w:hAnsi="Arial" w:cs="Arial"/>
+          <w:color w:val="000000" w:themeColor="text1"/>
+          <w:sz w:val="28"/>
+          <w:szCs w:val="28"/>
+        </w:rPr>
+      </w:pPr>
+      <w:r>
+        <w:rPr>
+          <w:rFonts w:ascii="Arial" w:hAnsi="Arial" w:cs="Arial"/>
+          <w:color w:val="000000" w:themeColor="text1"/>
           <w:sz w:val="28"/>
           <w:szCs w:val="28"/>
         </w:rPr>
@@ -626,6 +651,7 @@
       <w:r>
         <w:rPr>
           <w:rFonts w:ascii="Arial" w:hAnsi="Arial" w:cs="Arial"/>
+          <w:color w:val="000000" w:themeColor="text1"/>
           <w:sz w:val="28"/>
           <w:szCs w:val="28"/>
         </w:rPr>
@@ -636,6 +662,7 @@
       <w:pPr>
         <w:rPr>
           <w:rFonts w:ascii="Arial" w:hAnsi="Arial" w:cs="Arial"/>
+          <w:color w:val="000000" w:themeColor="text1"/>
           <w:sz w:val="28"/>
           <w:szCs w:val="28"/>
         </w:rPr>
@@ -646,34 +673,52 @@
         <w:spacing w:after="160"/>
         <w:rPr>
           <w:rFonts w:ascii="Arial" w:hAnsi="Arial" w:cs="Arial"/>
-          <w:color w:val="00B050"/>
-          <w:sz w:val="28"/>
-          <w:szCs w:val="28"/>
-        </w:rPr>
-      </w:pPr>
-      <w:r>
-        <w:rPr>
-          <w:rFonts w:ascii="Arial" w:hAnsi="Arial" w:cs="Arial"/>
-          <w:color w:val="00B050"/>
-          <w:sz w:val="28"/>
-          <w:szCs w:val="28"/>
-        </w:rPr>
-        <w:t xml:space="preserve">NIST – Zero Trust Architecture (ZTA) </w:t>
-      </w:r>
-    </w:p>
-    <w:p>
-      <w:pPr>
-        <w:rPr>
-          <w:rFonts w:ascii="AppleSystemUIFont" w:hAnsi="AppleSystemUIFont" w:cs="AppleSystemUIFont"/>
-          <w:color w:val="00B050"/>
-          <w:sz w:val="26"/>
-          <w:szCs w:val="26"/>
-        </w:rPr>
-      </w:pPr>
-      <w:r>
-        <w:rPr>
-          <w:rFonts w:ascii="AppleSystemUIFont" w:hAnsi="AppleSystemUIFont" w:cs="AppleSystemUIFont"/>
-          <w:color w:val="00B050"/>
+          <w:color w:val="000000" w:themeColor="text1"/>
+          <w:sz w:val="28"/>
+          <w:szCs w:val="28"/>
+        </w:rPr>
+      </w:pPr>
+      <w:r>
+        <w:rPr>
+          <w:rFonts w:ascii="Arial" w:hAnsi="Arial" w:cs="Arial"/>
+          <w:color w:val="000000" w:themeColor="text1"/>
+          <w:sz w:val="28"/>
+          <w:szCs w:val="28"/>
+        </w:rPr>
+        <w:t>NIST – Zero Trust Architecture (</w:t>
+      </w:r>
+      <w:r>
+        <w:rPr>
+          <w:rFonts w:ascii="Arial" w:hAnsi="Arial" w:cs="Arial"/>
+          <w:color w:val="000000" w:themeColor="text1"/>
+          <w:sz w:val="28"/>
+          <w:szCs w:val="28"/>
+        </w:rPr>
+        <w:t>ZERO TRUST ARCHITECTURE</w:t>
+      </w:r>
+      <w:r>
+        <w:rPr>
+          <w:rFonts w:ascii="Arial" w:hAnsi="Arial" w:cs="Arial"/>
+          <w:color w:val="000000" w:themeColor="text1"/>
+          <w:sz w:val="28"/>
+          <w:szCs w:val="28"/>
+        </w:rPr>
+        <w:t xml:space="preserve">) </w:t>
+      </w:r>
+    </w:p>
+    <w:p>
+      <w:pPr>
+        <w:rPr>
+          <w:rFonts w:ascii="AppleSystemUIFont" w:hAnsi="AppleSystemUIFont" w:cs="AppleSystemUIFont"/>
+          <w:color w:val="000000" w:themeColor="text1"/>
+          <w:sz w:val="26"/>
+          <w:szCs w:val="26"/>
+        </w:rPr>
+      </w:pPr>
+      <w:r>
+        <w:rPr>
+          <w:rFonts w:ascii="AppleSystemUIFont" w:hAnsi="AppleSystemUIFont" w:cs="AppleSystemUIFont"/>
+          <w:color w:val="000000" w:themeColor="text1"/>
           <w:sz w:val="26"/>
           <w:szCs w:val="26"/>
         </w:rPr>
@@ -684,7 +729,7 @@
           <w:rFonts w:ascii="AppleSystemUIFont" w:hAnsi="AppleSystemUIFont" w:cs="AppleSystemUIFont"/>
           <w:i/>
           <w:iCs/>
-          <w:color w:val="00B050"/>
+          <w:color w:val="000000" w:themeColor="text1"/>
           <w:sz w:val="26"/>
           <w:szCs w:val="26"/>
         </w:rPr>
@@ -693,7 +738,7 @@
       <w:r>
         <w:rPr>
           <w:rFonts w:ascii="AppleSystemUIFont" w:hAnsi="AppleSystemUIFont" w:cs="AppleSystemUIFont"/>
-          <w:color w:val="00B050"/>
+          <w:color w:val="000000" w:themeColor="text1"/>
           <w:sz w:val="26"/>
           <w:szCs w:val="26"/>
         </w:rPr>
@@ -703,35 +748,17 @@
         <w:r>
           <w:rPr>
             <w:rFonts w:ascii="AppleSystemUIFont" w:hAnsi="AppleSystemUIFont" w:cs="AppleSystemUIFont"/>
-            <w:color w:val="00B050"/>
+            <w:color w:val="000000" w:themeColor="text1"/>
             <w:sz w:val="26"/>
             <w:szCs w:val="26"/>
           </w:rPr>
-          <w:t>https://nvlpubs.nist.gov/nis</w:t>
-        </w:r>
-        <w:r>
-          <w:rPr>
-            <w:rFonts w:ascii="AppleSystemUIFont" w:hAnsi="AppleSystemUIFont" w:cs="AppleSystemUIFont"/>
-            <w:color w:val="00B050"/>
-            <w:sz w:val="26"/>
-            <w:szCs w:val="26"/>
-          </w:rPr>
-          <w:t>t</w:t>
-        </w:r>
-        <w:r>
-          <w:rPr>
-            <w:rFonts w:ascii="AppleSystemUIFont" w:hAnsi="AppleSystemUIFont" w:cs="AppleSystemUIFont"/>
-            <w:color w:val="00B050"/>
-            <w:sz w:val="26"/>
-            <w:szCs w:val="26"/>
-          </w:rPr>
-          <w:t>pubs/SpecialPublications/NIST.SP.800-207.pdf</w:t>
+          <w:t>https://nvlpubs.nist.gov/nistpubs/SpecialPublications/NIST.SP.800-207.pdf</w:t>
         </w:r>
       </w:hyperlink>
       <w:r>
         <w:rPr>
           <w:rFonts w:ascii="AppleSystemUIFont" w:hAnsi="AppleSystemUIFont" w:cs="AppleSystemUIFont"/>
-          <w:color w:val="00B050"/>
+          <w:color w:val="000000" w:themeColor="text1"/>
           <w:sz w:val="26"/>
           <w:szCs w:val="26"/>
         </w:rPr>
@@ -742,7 +769,7 @@
       <w:pPr>
         <w:rPr>
           <w:rFonts w:ascii="AppleSystemUIFont" w:hAnsi="AppleSystemUIFont" w:cs="AppleSystemUIFont"/>
-          <w:color w:val="00B050"/>
+          <w:color w:val="000000" w:themeColor="text1"/>
           <w:sz w:val="26"/>
           <w:szCs w:val="26"/>
         </w:rPr>
@@ -753,50 +780,107 @@
         <w:ind w:firstLine="720"/>
         <w:rPr>
           <w:rFonts w:ascii="AppleSystemUIFont" w:hAnsi="AppleSystemUIFont" w:cs="AppleSystemUIFont"/>
-          <w:color w:val="00B050"/>
-          <w:sz w:val="26"/>
-          <w:szCs w:val="26"/>
-        </w:rPr>
-      </w:pPr>
-      <w:r>
-        <w:rPr>
-          <w:rFonts w:ascii="AppleSystemUIFont" w:hAnsi="AppleSystemUIFont" w:cs="AppleSystemUIFont"/>
-          <w:color w:val="00B050"/>
-          <w:sz w:val="26"/>
-          <w:szCs w:val="26"/>
-        </w:rPr>
-        <w:t xml:space="preserve">In this tech-publication Rose, Borchert, Mitchell, and Connelly preset the overarching concept of Zero Trust illustrating that ZTA relies on the basic concept that no implicit trust is granted to assets and user accounts. </w:t>
-      </w:r>
-      <w:r>
-        <w:rPr>
-          <w:rFonts w:ascii="AppleSystemUIFont" w:hAnsi="AppleSystemUIFont" w:cs="AppleSystemUIFont"/>
-          <w:color w:val="00B050"/>
-          <w:sz w:val="26"/>
-          <w:szCs w:val="26"/>
-        </w:rPr>
-        <w:t xml:space="preserve">This concept is similar to the “implicit deny” policy seen with next-gen firewall configurations. If it is not explicitly allowed it will default to a deny policy. The authors then go on to detail how ZTA moves away from the normalized security stack of the old, where the network segmentation was prime component to protect. ZTA provides layers of protection to assets, services, workflows, and network accounts, rather than preventing or segmenting access to the resources on the network segment. </w:t>
-      </w:r>
-    </w:p>
-    <w:p>
-      <w:pPr>
-        <w:rPr>
-          <w:rFonts w:ascii="Arial" w:hAnsi="Arial" w:cs="Arial"/>
-          <w:sz w:val="28"/>
-          <w:szCs w:val="28"/>
-        </w:rPr>
-      </w:pPr>
-    </w:p>
-    <w:p>
-      <w:pPr>
-        <w:rPr>
-          <w:rFonts w:ascii="Arial" w:hAnsi="Arial" w:cs="Arial"/>
-          <w:sz w:val="28"/>
-          <w:szCs w:val="28"/>
-        </w:rPr>
-      </w:pPr>
-      <w:r>
-        <w:rPr>
-          <w:rFonts w:ascii="Arial" w:hAnsi="Arial" w:cs="Arial"/>
+          <w:color w:val="000000" w:themeColor="text1"/>
+          <w:sz w:val="26"/>
+          <w:szCs w:val="26"/>
+        </w:rPr>
+      </w:pPr>
+      <w:r>
+        <w:rPr>
+          <w:rFonts w:ascii="AppleSystemUIFont" w:hAnsi="AppleSystemUIFont" w:cs="AppleSystemUIFont"/>
+          <w:color w:val="000000" w:themeColor="text1"/>
+          <w:sz w:val="26"/>
+          <w:szCs w:val="26"/>
+        </w:rPr>
+        <w:t xml:space="preserve">In this tech-publication Rose, Borchert, Mitchell, and Connelly preset the overarching concept of Zero Trust illustrating that </w:t>
+      </w:r>
+      <w:r>
+        <w:rPr>
+          <w:rFonts w:ascii="AppleSystemUIFont" w:hAnsi="AppleSystemUIFont" w:cs="AppleSystemUIFont"/>
+          <w:color w:val="000000" w:themeColor="text1"/>
+          <w:sz w:val="26"/>
+          <w:szCs w:val="26"/>
+        </w:rPr>
+        <w:t>ZERO TRUST ARCHITECTURE</w:t>
+      </w:r>
+      <w:r>
+        <w:rPr>
+          <w:rFonts w:ascii="AppleSystemUIFont" w:hAnsi="AppleSystemUIFont" w:cs="AppleSystemUIFont"/>
+          <w:color w:val="000000" w:themeColor="text1"/>
+          <w:sz w:val="26"/>
+          <w:szCs w:val="26"/>
+        </w:rPr>
+        <w:t xml:space="preserve"> relies on the basic concept that no implicit trust is granted to assets and user accounts. </w:t>
+      </w:r>
+      <w:r>
+        <w:rPr>
+          <w:rFonts w:ascii="AppleSystemUIFont" w:hAnsi="AppleSystemUIFont" w:cs="AppleSystemUIFont"/>
+          <w:color w:val="000000" w:themeColor="text1"/>
+          <w:sz w:val="26"/>
+          <w:szCs w:val="26"/>
+        </w:rPr>
+        <w:t xml:space="preserve">This concept is similar to the “implicit deny” policy seen with next-gen firewall configurations. If it is not explicitly allowed it will default to a deny policy. The authors then go on to detail how </w:t>
+      </w:r>
+      <w:r>
+        <w:rPr>
+          <w:rFonts w:ascii="AppleSystemUIFont" w:hAnsi="AppleSystemUIFont" w:cs="AppleSystemUIFont"/>
+          <w:color w:val="000000" w:themeColor="text1"/>
+          <w:sz w:val="26"/>
+          <w:szCs w:val="26"/>
+        </w:rPr>
+        <w:t>ZERO TRUST ARCHITECTURE</w:t>
+      </w:r>
+      <w:r>
+        <w:rPr>
+          <w:rFonts w:ascii="AppleSystemUIFont" w:hAnsi="AppleSystemUIFont" w:cs="AppleSystemUIFont"/>
+          <w:color w:val="000000" w:themeColor="text1"/>
+          <w:sz w:val="26"/>
+          <w:szCs w:val="26"/>
+        </w:rPr>
+        <w:t xml:space="preserve"> moves away from the normalized security stack of the old, where the network segmentation was prime component to protect. </w:t>
+      </w:r>
+      <w:r>
+        <w:rPr>
+          <w:rFonts w:ascii="AppleSystemUIFont" w:hAnsi="AppleSystemUIFont" w:cs="AppleSystemUIFont"/>
+          <w:color w:val="000000" w:themeColor="text1"/>
+          <w:sz w:val="26"/>
+          <w:szCs w:val="26"/>
+        </w:rPr>
+        <w:t>ZERO TRUST ARCHITECTURE</w:t>
+      </w:r>
+      <w:r>
+        <w:rPr>
+          <w:rFonts w:ascii="AppleSystemUIFont" w:hAnsi="AppleSystemUIFont" w:cs="AppleSystemUIFont"/>
+          <w:color w:val="000000" w:themeColor="text1"/>
+          <w:sz w:val="26"/>
+          <w:szCs w:val="26"/>
+        </w:rPr>
+        <w:t xml:space="preserve"> provides layers of protection to assets, services, workflows, and network accounts, rather than preventing or segmenting access to the resources on the network segment. </w:t>
+      </w:r>
+    </w:p>
+    <w:p>
+      <w:pPr>
+        <w:rPr>
+          <w:rFonts w:ascii="Arial" w:hAnsi="Arial" w:cs="Arial"/>
+          <w:color w:val="000000" w:themeColor="text1"/>
+          <w:sz w:val="28"/>
+          <w:szCs w:val="28"/>
+        </w:rPr>
+      </w:pPr>
+    </w:p>
+    <w:p>
+      <w:pPr>
+        <w:rPr>
+          <w:rFonts w:ascii="Arial" w:hAnsi="Arial" w:cs="Arial"/>
+          <w:color w:val="000000" w:themeColor="text1"/>
+          <w:sz w:val="28"/>
+          <w:szCs w:val="28"/>
+        </w:rPr>
+      </w:pPr>
+      <w:r>
+        <w:rPr>
+          <w:rFonts w:ascii="Arial" w:hAnsi="Arial" w:cs="Arial"/>
+          <w:color w:val="000000" w:themeColor="text1"/>
           <w:sz w:val="28"/>
           <w:szCs w:val="28"/>
         </w:rPr>
@@ -805,6 +889,7 @@
       <w:r>
         <w:rPr>
           <w:rFonts w:ascii="Arial" w:hAnsi="Arial" w:cs="Arial"/>
+          <w:color w:val="000000" w:themeColor="text1"/>
           <w:sz w:val="28"/>
           <w:szCs w:val="28"/>
         </w:rPr>
@@ -815,24 +900,25 @@
       <w:pPr>
         <w:rPr>
           <w:rFonts w:ascii="Arial" w:hAnsi="Arial" w:cs="Arial"/>
-          <w:sz w:val="28"/>
-          <w:szCs w:val="28"/>
-        </w:rPr>
-      </w:pPr>
-    </w:p>
-    <w:p>
-      <w:pPr>
-        <w:rPr>
-          <w:rFonts w:ascii="Arial" w:hAnsi="Arial" w:cs="Arial"/>
-          <w:color w:val="00B050"/>
-          <w:sz w:val="28"/>
-          <w:szCs w:val="28"/>
-        </w:rPr>
-      </w:pPr>
-      <w:r>
-        <w:rPr>
-          <w:rFonts w:ascii="Arial" w:hAnsi="Arial" w:cs="Arial"/>
-          <w:color w:val="00B050"/>
+          <w:color w:val="000000" w:themeColor="text1"/>
+          <w:sz w:val="28"/>
+          <w:szCs w:val="28"/>
+        </w:rPr>
+      </w:pPr>
+    </w:p>
+    <w:p>
+      <w:pPr>
+        <w:rPr>
+          <w:rFonts w:ascii="Arial" w:hAnsi="Arial" w:cs="Arial"/>
+          <w:color w:val="000000" w:themeColor="text1"/>
+          <w:sz w:val="28"/>
+          <w:szCs w:val="28"/>
+        </w:rPr>
+      </w:pPr>
+      <w:r>
+        <w:rPr>
+          <w:rFonts w:ascii="Arial" w:hAnsi="Arial" w:cs="Arial"/>
+          <w:color w:val="000000" w:themeColor="text1"/>
           <w:sz w:val="28"/>
           <w:szCs w:val="28"/>
         </w:rPr>
@@ -843,15 +929,15 @@
       <w:pPr>
         <w:rPr>
           <w:rFonts w:ascii="AppleSystemUIFont" w:hAnsi="AppleSystemUIFont" w:cs="AppleSystemUIFont"/>
-          <w:color w:val="00B050"/>
-          <w:sz w:val="26"/>
-          <w:szCs w:val="26"/>
-        </w:rPr>
-      </w:pPr>
-      <w:r>
-        <w:rPr>
-          <w:rFonts w:ascii="AppleSystemUIFont" w:hAnsi="AppleSystemUIFont" w:cs="AppleSystemUIFont"/>
-          <w:color w:val="00B050"/>
+          <w:color w:val="000000" w:themeColor="text1"/>
+          <w:sz w:val="26"/>
+          <w:szCs w:val="26"/>
+        </w:rPr>
+      </w:pPr>
+      <w:r>
+        <w:rPr>
+          <w:rFonts w:ascii="AppleSystemUIFont" w:hAnsi="AppleSystemUIFont" w:cs="AppleSystemUIFont"/>
+          <w:color w:val="000000" w:themeColor="text1"/>
           <w:sz w:val="26"/>
           <w:szCs w:val="26"/>
         </w:rPr>
@@ -861,7 +947,7 @@
       <w:r>
         <w:rPr>
           <w:rFonts w:ascii="AppleSystemUIFont" w:hAnsi="AppleSystemUIFont" w:cs="AppleSystemUIFont"/>
-          <w:color w:val="00B050"/>
+          <w:color w:val="000000" w:themeColor="text1"/>
           <w:sz w:val="26"/>
           <w:szCs w:val="26"/>
         </w:rPr>
@@ -871,7 +957,7 @@
       <w:r>
         <w:rPr>
           <w:rFonts w:ascii="AppleSystemUIFont" w:hAnsi="AppleSystemUIFont" w:cs="AppleSystemUIFont"/>
-          <w:color w:val="00B050"/>
+          <w:color w:val="000000" w:themeColor="text1"/>
           <w:sz w:val="26"/>
           <w:szCs w:val="26"/>
         </w:rPr>
@@ -882,7 +968,7 @@
           <w:rFonts w:ascii="AppleSystemUIFont" w:hAnsi="AppleSystemUIFont" w:cs="AppleSystemUIFont"/>
           <w:i/>
           <w:iCs/>
-          <w:color w:val="00B050"/>
+          <w:color w:val="000000" w:themeColor="text1"/>
           <w:sz w:val="26"/>
           <w:szCs w:val="26"/>
         </w:rPr>
@@ -891,7 +977,7 @@
       <w:r>
         <w:rPr>
           <w:rFonts w:ascii="AppleSystemUIFont" w:hAnsi="AppleSystemUIFont" w:cs="AppleSystemUIFont"/>
-          <w:color w:val="00B050"/>
+          <w:color w:val="000000" w:themeColor="text1"/>
           <w:sz w:val="26"/>
           <w:szCs w:val="26"/>
         </w:rPr>
@@ -902,7 +988,7 @@
           <w:rFonts w:ascii="AppleSystemUIFont" w:hAnsi="AppleSystemUIFont" w:cs="AppleSystemUIFont"/>
           <w:i/>
           <w:iCs/>
-          <w:color w:val="00B050"/>
+          <w:color w:val="000000" w:themeColor="text1"/>
           <w:sz w:val="26"/>
           <w:szCs w:val="26"/>
         </w:rPr>
@@ -911,7 +997,7 @@
       <w:r>
         <w:rPr>
           <w:rFonts w:ascii="AppleSystemUIFont" w:hAnsi="AppleSystemUIFont" w:cs="AppleSystemUIFont"/>
-          <w:color w:val="00B050"/>
+          <w:color w:val="000000" w:themeColor="text1"/>
           <w:sz w:val="26"/>
           <w:szCs w:val="26"/>
         </w:rPr>
@@ -922,6 +1008,7 @@
           <w:rPr>
             <w:rStyle w:val="Hyperlink"/>
             <w:rFonts w:ascii="AppleSystemUIFont" w:hAnsi="AppleSystemUIFont" w:cs="AppleSystemUIFont"/>
+            <w:color w:val="000000" w:themeColor="text1"/>
             <w:sz w:val="26"/>
             <w:szCs w:val="26"/>
           </w:rPr>
@@ -933,7 +1020,7 @@
       <w:pPr>
         <w:rPr>
           <w:rFonts w:ascii="AppleSystemUIFont" w:hAnsi="AppleSystemUIFont" w:cs="AppleSystemUIFont"/>
-          <w:color w:val="00B050"/>
+          <w:color w:val="000000" w:themeColor="text1"/>
           <w:sz w:val="26"/>
           <w:szCs w:val="26"/>
         </w:rPr>
@@ -944,15 +1031,15 @@
         <w:ind w:firstLine="720"/>
         <w:rPr>
           <w:rFonts w:ascii="Arial" w:hAnsi="Arial" w:cs="Arial"/>
-          <w:color w:val="00B050"/>
-          <w:sz w:val="28"/>
-          <w:szCs w:val="28"/>
-        </w:rPr>
-      </w:pPr>
-      <w:r>
-        <w:rPr>
-          <w:rFonts w:ascii="AppleSystemUIFont" w:hAnsi="AppleSystemUIFont" w:cs="AppleSystemUIFont"/>
-          <w:color w:val="00B050"/>
+          <w:color w:val="000000" w:themeColor="text1"/>
+          <w:sz w:val="28"/>
+          <w:szCs w:val="28"/>
+        </w:rPr>
+      </w:pPr>
+      <w:r>
+        <w:rPr>
+          <w:rFonts w:ascii="AppleSystemUIFont" w:hAnsi="AppleSystemUIFont" w:cs="AppleSystemUIFont"/>
+          <w:color w:val="000000" w:themeColor="text1"/>
           <w:sz w:val="26"/>
           <w:szCs w:val="26"/>
         </w:rPr>
@@ -961,35 +1048,73 @@
       <w:r>
         <w:rPr>
           <w:rFonts w:ascii="AppleSystemUIFont" w:hAnsi="AppleSystemUIFont" w:cs="AppleSystemUIFont"/>
-          <w:color w:val="00B050"/>
-          <w:sz w:val="26"/>
-          <w:szCs w:val="26"/>
-        </w:rPr>
-        <w:t xml:space="preserve">the background of ZTA, detailing the originating concept began in 1994 in the Jericho Forum. The article then continues to </w:t>
-      </w:r>
-      <w:r>
-        <w:rPr>
-          <w:rFonts w:ascii="AppleSystemUIFont" w:hAnsi="AppleSystemUIFont" w:cs="AppleSystemUIFont"/>
-          <w:color w:val="00B050"/>
-          <w:sz w:val="26"/>
-          <w:szCs w:val="26"/>
-        </w:rPr>
-        <w:t xml:space="preserve">develop the underlying concerns addressed by ZTA, such as data in transit and data leaving the network, allowing for a more secure and mobile workforce. </w:t>
-      </w:r>
-    </w:p>
-    <w:p>
-      <w:pPr>
-        <w:rPr>
-          <w:rFonts w:ascii="Arial" w:hAnsi="Arial" w:cs="Arial"/>
-          <w:sz w:val="28"/>
-          <w:szCs w:val="28"/>
-        </w:rPr>
-      </w:pPr>
-    </w:p>
-    <w:p>
-      <w:pPr>
-        <w:rPr>
-          <w:rFonts w:ascii="Arial" w:hAnsi="Arial" w:cs="Arial"/>
+          <w:color w:val="000000" w:themeColor="text1"/>
+          <w:sz w:val="26"/>
+          <w:szCs w:val="26"/>
+        </w:rPr>
+        <w:t xml:space="preserve">the background of </w:t>
+      </w:r>
+      <w:r>
+        <w:rPr>
+          <w:rFonts w:ascii="AppleSystemUIFont" w:hAnsi="AppleSystemUIFont" w:cs="AppleSystemUIFont"/>
+          <w:color w:val="000000" w:themeColor="text1"/>
+          <w:sz w:val="26"/>
+          <w:szCs w:val="26"/>
+        </w:rPr>
+        <w:t>ZERO TRUST ARCHITECTURE</w:t>
+      </w:r>
+      <w:r>
+        <w:rPr>
+          <w:rFonts w:ascii="AppleSystemUIFont" w:hAnsi="AppleSystemUIFont" w:cs="AppleSystemUIFont"/>
+          <w:color w:val="000000" w:themeColor="text1"/>
+          <w:sz w:val="26"/>
+          <w:szCs w:val="26"/>
+        </w:rPr>
+        <w:t xml:space="preserve">, detailing the originating concept began in 1994 in the Jericho Forum. The article then continues to </w:t>
+      </w:r>
+      <w:r>
+        <w:rPr>
+          <w:rFonts w:ascii="AppleSystemUIFont" w:hAnsi="AppleSystemUIFont" w:cs="AppleSystemUIFont"/>
+          <w:color w:val="000000" w:themeColor="text1"/>
+          <w:sz w:val="26"/>
+          <w:szCs w:val="26"/>
+        </w:rPr>
+        <w:t xml:space="preserve">develop the underlying concerns addressed by </w:t>
+      </w:r>
+      <w:r>
+        <w:rPr>
+          <w:rFonts w:ascii="AppleSystemUIFont" w:hAnsi="AppleSystemUIFont" w:cs="AppleSystemUIFont"/>
+          <w:color w:val="000000" w:themeColor="text1"/>
+          <w:sz w:val="26"/>
+          <w:szCs w:val="26"/>
+        </w:rPr>
+        <w:t>ZERO TRUST ARCHITECTURE</w:t>
+      </w:r>
+      <w:r>
+        <w:rPr>
+          <w:rFonts w:ascii="AppleSystemUIFont" w:hAnsi="AppleSystemUIFont" w:cs="AppleSystemUIFont"/>
+          <w:color w:val="000000" w:themeColor="text1"/>
+          <w:sz w:val="26"/>
+          <w:szCs w:val="26"/>
+        </w:rPr>
+        <w:t xml:space="preserve">, such as data in transit and data leaving the network, allowing for a more secure and mobile workforce. </w:t>
+      </w:r>
+    </w:p>
+    <w:p>
+      <w:pPr>
+        <w:rPr>
+          <w:rFonts w:ascii="Arial" w:hAnsi="Arial" w:cs="Arial"/>
+          <w:color w:val="000000" w:themeColor="text1"/>
+          <w:sz w:val="28"/>
+          <w:szCs w:val="28"/>
+        </w:rPr>
+      </w:pPr>
+    </w:p>
+    <w:p>
+      <w:pPr>
+        <w:rPr>
+          <w:rFonts w:ascii="Arial" w:hAnsi="Arial" w:cs="Arial"/>
+          <w:color w:val="000000" w:themeColor="text1"/>
           <w:sz w:val="28"/>
           <w:szCs w:val="28"/>
         </w:rPr>
@@ -999,332 +1124,684 @@
           <w:rFonts w:ascii="Arial" w:hAnsi="Arial" w:cs="Arial"/>
           <w:b/>
           <w:bCs/>
+          <w:color w:val="000000" w:themeColor="text1"/>
           <w:sz w:val="28"/>
           <w:szCs w:val="28"/>
         </w:rPr>
         <w:t xml:space="preserve">Section C: The White Paper </w:t>
       </w:r>
-      <w:r>
-        <w:rPr>
-          <w:rFonts w:ascii="Arial" w:hAnsi="Arial" w:cs="Arial"/>
-          <w:sz w:val="28"/>
-          <w:szCs w:val="28"/>
-        </w:rPr>
-        <w:t>(This includes sections C1. Explanation and C2. Compelling Argument)</w:t>
-      </w:r>
-    </w:p>
-    <w:p>
-      <w:pPr>
-        <w:rPr>
-          <w:rFonts w:ascii="Arial" w:hAnsi="Arial" w:cs="Arial"/>
-          <w:sz w:val="28"/>
-          <w:szCs w:val="28"/>
-        </w:rPr>
-      </w:pPr>
-      <w:r>
-        <w:rPr>
-          <w:rFonts w:ascii="Arial" w:hAnsi="Arial" w:cs="Arial"/>
-          <w:sz w:val="28"/>
-          <w:szCs w:val="28"/>
-        </w:rPr>
-        <w:t>Please w</w:t>
-      </w:r>
-      <w:r>
-        <w:rPr>
-          <w:rFonts w:ascii="Arial" w:hAnsi="Arial" w:cs="Arial"/>
-          <w:sz w:val="28"/>
-          <w:szCs w:val="28"/>
-        </w:rPr>
-        <w:t xml:space="preserve">rite </w:t>
-      </w:r>
-      <w:r>
-        <w:rPr>
-          <w:rFonts w:ascii="Arial" w:hAnsi="Arial" w:cs="Arial"/>
-          <w:sz w:val="28"/>
-          <w:szCs w:val="28"/>
-        </w:rPr>
-        <w:t xml:space="preserve">this </w:t>
-      </w:r>
-      <w:r>
-        <w:rPr>
-          <w:rFonts w:ascii="Arial" w:hAnsi="Arial" w:cs="Arial"/>
-          <w:sz w:val="28"/>
-          <w:szCs w:val="28"/>
-        </w:rPr>
-        <w:t xml:space="preserve">in </w:t>
-      </w:r>
-      <w:r>
-        <w:rPr>
-          <w:rFonts w:ascii="Arial" w:hAnsi="Arial" w:cs="Arial"/>
-          <w:sz w:val="28"/>
-          <w:szCs w:val="28"/>
-        </w:rPr>
-        <w:t xml:space="preserve">an </w:t>
-      </w:r>
-      <w:r>
-        <w:rPr>
-          <w:rFonts w:ascii="Arial" w:hAnsi="Arial" w:cs="Arial"/>
-          <w:sz w:val="28"/>
-          <w:szCs w:val="28"/>
-        </w:rPr>
-        <w:t>academic paper format</w:t>
-      </w:r>
-      <w:r>
-        <w:rPr>
-          <w:rFonts w:ascii="Arial" w:hAnsi="Arial" w:cs="Arial"/>
-          <w:sz w:val="28"/>
-          <w:szCs w:val="28"/>
-        </w:rPr>
-        <w:t>, which should</w:t>
-      </w:r>
-      <w:r>
-        <w:rPr>
-          <w:rFonts w:ascii="Arial" w:hAnsi="Arial" w:cs="Arial"/>
-          <w:sz w:val="28"/>
-          <w:szCs w:val="28"/>
-        </w:rPr>
-        <w:t xml:space="preserve"> include the following:</w:t>
-      </w:r>
-    </w:p>
-    <w:p>
-      <w:pPr>
-        <w:pStyle w:val="ListParagraph"/>
-        <w:numPr>
-          <w:ilvl w:val="0"/>
-          <w:numId w:val="3"/>
-        </w:numPr>
-        <w:spacing w:line="240" w:lineRule="auto"/>
-        <w:rPr>
-          <w:color w:val="242424"/>
-          <w:sz w:val="28"/>
-          <w:szCs w:val="28"/>
-        </w:rPr>
-      </w:pPr>
-      <w:r>
-        <w:rPr>
-          <w:rFonts w:ascii="Arial" w:hAnsi="Arial" w:cs="Arial"/>
+    </w:p>
+    <w:p>
+      <w:pPr>
+        <w:rPr>
+          <w:rFonts w:ascii="Arial" w:hAnsi="Arial" w:cs="Arial"/>
+          <w:color w:val="000000" w:themeColor="text1"/>
+          <w:sz w:val="28"/>
+          <w:szCs w:val="28"/>
+        </w:rPr>
+      </w:pPr>
+    </w:p>
+    <w:p>
+      <w:pPr>
+        <w:ind w:firstLine="720"/>
+        <w:rPr>
+          <w:rFonts w:ascii="Arial" w:hAnsi="Arial" w:cs="Arial"/>
+          <w:color w:val="000000" w:themeColor="text1"/>
+          <w:sz w:val="28"/>
+          <w:szCs w:val="28"/>
+        </w:rPr>
+      </w:pPr>
+      <w:r>
+        <w:rPr>
+          <w:rFonts w:ascii="Arial" w:hAnsi="Arial" w:cs="Arial"/>
+          <w:color w:val="000000" w:themeColor="text1"/>
+          <w:sz w:val="28"/>
+          <w:szCs w:val="28"/>
+        </w:rPr>
+        <w:t xml:space="preserve">Because eBay is an Information Technology company and online retailer who strives to ensure the best </w:t>
+      </w:r>
+      <w:r>
+        <w:rPr>
+          <w:rFonts w:ascii="Arial" w:hAnsi="Arial" w:cs="Arial"/>
+          <w:color w:val="000000" w:themeColor="text1"/>
+          <w:sz w:val="28"/>
+          <w:szCs w:val="28"/>
+        </w:rPr>
+        <w:t xml:space="preserve">experience for both </w:t>
+      </w:r>
+      <w:r>
+        <w:rPr>
+          <w:rFonts w:ascii="Arial" w:hAnsi="Arial" w:cs="Arial"/>
+          <w:color w:val="000000" w:themeColor="text1"/>
+          <w:sz w:val="28"/>
+          <w:szCs w:val="28"/>
+        </w:rPr>
+        <w:t>employee</w:t>
+      </w:r>
+      <w:r>
+        <w:rPr>
+          <w:rFonts w:ascii="Arial" w:hAnsi="Arial" w:cs="Arial"/>
+          <w:color w:val="000000" w:themeColor="text1"/>
+          <w:sz w:val="28"/>
+          <w:szCs w:val="28"/>
+        </w:rPr>
+        <w:t>s</w:t>
+      </w:r>
+      <w:r>
+        <w:rPr>
+          <w:rFonts w:ascii="Arial" w:hAnsi="Arial" w:cs="Arial"/>
+          <w:color w:val="000000" w:themeColor="text1"/>
+          <w:sz w:val="28"/>
+          <w:szCs w:val="28"/>
+        </w:rPr>
+        <w:t xml:space="preserve"> and </w:t>
+      </w:r>
+      <w:r>
+        <w:rPr>
+          <w:rFonts w:ascii="Arial" w:hAnsi="Arial" w:cs="Arial"/>
+          <w:color w:val="000000" w:themeColor="text1"/>
           <w:sz w:val="28"/>
           <w:szCs w:val="28"/>
         </w:rPr>
         <w:lastRenderedPageBreak/>
-        <w:t>An introduction paragraph</w:t>
-      </w:r>
-      <w:r>
-        <w:rPr>
-          <w:rFonts w:ascii="Arial" w:hAnsi="Arial" w:cs="Arial"/>
-          <w:sz w:val="28"/>
-          <w:szCs w:val="28"/>
-        </w:rPr>
-        <w:t xml:space="preserve"> with a thesis and preview of main points to come.</w:t>
-      </w:r>
-      <w:r>
-        <w:rPr>
-          <w:rFonts w:ascii="Arial" w:hAnsi="Arial" w:cs="Arial"/>
+        <w:t>member</w:t>
+      </w:r>
+      <w:r>
+        <w:rPr>
+          <w:rFonts w:ascii="Arial" w:hAnsi="Arial" w:cs="Arial"/>
+          <w:color w:val="000000" w:themeColor="text1"/>
+          <w:sz w:val="28"/>
+          <w:szCs w:val="28"/>
+        </w:rPr>
+        <w:t>s</w:t>
+      </w:r>
+      <w:r>
+        <w:rPr>
+          <w:rFonts w:ascii="Arial" w:hAnsi="Arial" w:cs="Arial"/>
+          <w:color w:val="000000" w:themeColor="text1"/>
           <w:sz w:val="28"/>
           <w:szCs w:val="28"/>
         </w:rPr>
         <w:t xml:space="preserve"> </w:t>
       </w:r>
-    </w:p>
-    <w:p>
-      <w:pPr>
-        <w:pStyle w:val="ListParagraph"/>
-        <w:numPr>
-          <w:ilvl w:val="0"/>
-          <w:numId w:val="3"/>
-        </w:numPr>
-        <w:spacing w:line="240" w:lineRule="auto"/>
-        <w:rPr>
-          <w:rFonts w:ascii="Arial" w:eastAsia="Arial" w:hAnsi="Arial" w:cs="Arial"/>
-          <w:color w:val="242424"/>
-          <w:sz w:val="28"/>
-          <w:szCs w:val="28"/>
-        </w:rPr>
-      </w:pPr>
-      <w:r>
-        <w:rPr>
-          <w:rFonts w:ascii="Arial" w:eastAsia="Arial" w:hAnsi="Arial" w:cs="Arial"/>
-          <w:color w:val="242424"/>
-          <w:sz w:val="28"/>
-          <w:szCs w:val="28"/>
-        </w:rPr>
-        <w:t xml:space="preserve">At least one paragraph explaining the emerging technology, practice, process, or philosophy, and </w:t>
-      </w:r>
-      <w:r>
-        <w:rPr>
-          <w:rFonts w:ascii="Arial" w:eastAsia="Arial" w:hAnsi="Arial" w:cs="Arial"/>
+      <w:r>
+        <w:rPr>
+          <w:rFonts w:ascii="Arial" w:hAnsi="Arial" w:cs="Arial"/>
+          <w:color w:val="000000" w:themeColor="text1"/>
+          <w:sz w:val="28"/>
+          <w:szCs w:val="28"/>
+        </w:rPr>
+        <w:t xml:space="preserve">Zero Trust Architecture would ensure security beyond the network edge, ensure security between on-prem and cloud data centers, and increase the trust and stability of the numerous internal and external applications used by both members and their employees. </w:t>
+      </w:r>
+    </w:p>
+    <w:p>
+      <w:pPr>
+        <w:ind w:firstLine="720"/>
+        <w:rPr>
+          <w:rFonts w:ascii="Arial" w:hAnsi="Arial" w:cs="Arial"/>
+          <w:color w:val="000000" w:themeColor="text1"/>
+          <w:sz w:val="28"/>
+          <w:szCs w:val="28"/>
+        </w:rPr>
+      </w:pPr>
+      <w:r>
+        <w:rPr>
+          <w:rFonts w:ascii="Arial" w:hAnsi="Arial" w:cs="Arial"/>
+          <w:color w:val="000000" w:themeColor="text1"/>
+          <w:sz w:val="28"/>
+          <w:szCs w:val="28"/>
+        </w:rPr>
+        <w:t>“Zero Trust is a framework for securing infrastructure and data for today’s modern digital transformation. It uniquely addresses the modern challenges of today’s business, including securing remote workers, hybrid cloud environments, and ransomware threats. While many vendors have tried to create their own definitions of Zero Trust, there are a number of standards from recognized organizations that can help you align Zero Trust with your organization</w:t>
+      </w:r>
+      <w:r>
+        <w:rPr>
+          <w:color w:val="000000" w:themeColor="text1"/>
+        </w:rPr>
+        <w:t xml:space="preserve"> </w:t>
+      </w:r>
+      <w:r>
+        <w:rPr>
+          <w:rFonts w:ascii="Arial" w:hAnsi="Arial" w:cs="Arial"/>
+          <w:color w:val="000000" w:themeColor="text1"/>
+          <w:sz w:val="28"/>
+          <w:szCs w:val="28"/>
+        </w:rPr>
+        <w:t>(Raina, 2021)”. Some of the earliest formal work on what we now call Zero Trust started around in a security consortium known as the Jericho Forum, later merging into “The Open Group Security Forum”</w:t>
+      </w:r>
+      <w:r>
+        <w:rPr>
+          <w:color w:val="000000" w:themeColor="text1"/>
+        </w:rPr>
+        <w:t xml:space="preserve"> </w:t>
+      </w:r>
+      <w:r>
+        <w:rPr>
+          <w:rFonts w:ascii="Arial" w:hAnsi="Arial" w:cs="Arial"/>
+          <w:color w:val="000000" w:themeColor="text1"/>
+          <w:sz w:val="28"/>
+          <w:szCs w:val="28"/>
+        </w:rPr>
+        <w:t xml:space="preserve">(Davis, Simos, and Skoniecki, 2020) This early concept focus on removing the “protect the perimeter or edge” of the network, instead focusing on the continued protection of the applications and data there-in. </w:t>
+      </w:r>
+    </w:p>
+    <w:p>
+      <w:pPr>
+        <w:ind w:firstLine="720"/>
+        <w:rPr>
+          <w:rFonts w:ascii="Arial" w:hAnsi="Arial" w:cs="Arial"/>
+          <w:color w:val="000000" w:themeColor="text1"/>
+          <w:sz w:val="28"/>
+          <w:szCs w:val="28"/>
+        </w:rPr>
+      </w:pPr>
+      <w:r>
+        <w:rPr>
+          <w:rFonts w:ascii="Arial" w:hAnsi="Arial" w:cs="Arial"/>
+          <w:color w:val="000000" w:themeColor="text1"/>
+          <w:sz w:val="28"/>
+          <w:szCs w:val="28"/>
+        </w:rPr>
+        <w:t>Zero Trust Architecture (</w:t>
+      </w:r>
+      <w:r>
+        <w:rPr>
+          <w:rFonts w:ascii="Arial" w:hAnsi="Arial" w:cs="Arial"/>
+          <w:color w:val="000000" w:themeColor="text1"/>
+          <w:sz w:val="28"/>
+          <w:szCs w:val="28"/>
+        </w:rPr>
+        <w:t>ZERO TRUST ARCHITECTURE</w:t>
+      </w:r>
+      <w:r>
+        <w:rPr>
+          <w:rFonts w:ascii="Arial" w:hAnsi="Arial" w:cs="Arial"/>
+          <w:color w:val="000000" w:themeColor="text1"/>
+          <w:sz w:val="28"/>
+          <w:szCs w:val="28"/>
+        </w:rPr>
+        <w:t>)</w:t>
+      </w:r>
+      <w:r>
+        <w:rPr>
+          <w:rFonts w:ascii="Arial" w:hAnsi="Arial" w:cs="Arial"/>
+          <w:color w:val="000000" w:themeColor="text1"/>
+          <w:sz w:val="28"/>
+          <w:szCs w:val="28"/>
+        </w:rPr>
+        <w:t xml:space="preserve"> </w:t>
+      </w:r>
+      <w:r>
+        <w:rPr>
+          <w:rFonts w:ascii="Arial" w:hAnsi="Arial" w:cs="Arial"/>
+          <w:color w:val="000000" w:themeColor="text1"/>
+          <w:sz w:val="28"/>
+          <w:szCs w:val="28"/>
+        </w:rPr>
+        <w:t xml:space="preserve">is a security framework requiring all users, </w:t>
+      </w:r>
+      <w:r>
+        <w:rPr>
+          <w:rFonts w:ascii="Arial" w:hAnsi="Arial" w:cs="Arial"/>
+          <w:color w:val="000000" w:themeColor="text1"/>
+          <w:sz w:val="28"/>
+          <w:szCs w:val="28"/>
+        </w:rPr>
+        <w:t xml:space="preserve">regardless of physical location </w:t>
+      </w:r>
+      <w:r>
+        <w:rPr>
+          <w:rFonts w:ascii="Arial" w:hAnsi="Arial" w:cs="Arial"/>
+          <w:color w:val="000000" w:themeColor="text1"/>
+          <w:sz w:val="28"/>
+          <w:szCs w:val="28"/>
+        </w:rPr>
+        <w:t>internal</w:t>
+      </w:r>
+      <w:r>
+        <w:rPr>
+          <w:rFonts w:ascii="Arial" w:hAnsi="Arial" w:cs="Arial"/>
+          <w:color w:val="000000" w:themeColor="text1"/>
+          <w:sz w:val="28"/>
+          <w:szCs w:val="28"/>
+        </w:rPr>
+        <w:t xml:space="preserve"> or </w:t>
+      </w:r>
+      <w:r>
+        <w:rPr>
+          <w:rFonts w:ascii="Arial" w:hAnsi="Arial" w:cs="Arial"/>
+          <w:color w:val="000000" w:themeColor="text1"/>
+          <w:sz w:val="28"/>
+          <w:szCs w:val="28"/>
+        </w:rPr>
+        <w:t>external</w:t>
+      </w:r>
+      <w:r>
+        <w:rPr>
+          <w:rFonts w:ascii="Arial" w:hAnsi="Arial" w:cs="Arial"/>
+          <w:color w:val="000000" w:themeColor="text1"/>
+          <w:sz w:val="28"/>
+          <w:szCs w:val="28"/>
+        </w:rPr>
+        <w:t xml:space="preserve"> </w:t>
+      </w:r>
+      <w:r>
+        <w:rPr>
+          <w:rFonts w:ascii="Arial" w:hAnsi="Arial" w:cs="Arial"/>
+          <w:color w:val="000000" w:themeColor="text1"/>
+          <w:sz w:val="28"/>
+          <w:szCs w:val="28"/>
+        </w:rPr>
+        <w:t xml:space="preserve">to </w:t>
+      </w:r>
+      <w:r>
+        <w:rPr>
+          <w:rFonts w:ascii="Arial" w:hAnsi="Arial" w:cs="Arial"/>
+          <w:color w:val="000000" w:themeColor="text1"/>
+          <w:sz w:val="28"/>
+          <w:szCs w:val="28"/>
+        </w:rPr>
+        <w:t xml:space="preserve">the organizations network </w:t>
+      </w:r>
+      <w:r>
+        <w:rPr>
+          <w:rFonts w:ascii="Arial" w:hAnsi="Arial" w:cs="Arial"/>
+          <w:color w:val="000000" w:themeColor="text1"/>
+          <w:sz w:val="28"/>
+          <w:szCs w:val="28"/>
+        </w:rPr>
+        <w:t xml:space="preserve">to be authenticated, authorized, and continuously validated before being granted or keeping access to applications and data. Zero Trust </w:t>
+      </w:r>
+      <w:r>
+        <w:rPr>
+          <w:rFonts w:ascii="Arial" w:hAnsi="Arial" w:cs="Arial"/>
+          <w:color w:val="000000" w:themeColor="text1"/>
+          <w:sz w:val="28"/>
+          <w:szCs w:val="28"/>
+        </w:rPr>
+        <w:t>removes</w:t>
+      </w:r>
+      <w:r>
+        <w:rPr>
+          <w:rFonts w:ascii="Arial" w:hAnsi="Arial" w:cs="Arial"/>
+          <w:color w:val="000000" w:themeColor="text1"/>
+          <w:sz w:val="28"/>
+          <w:szCs w:val="28"/>
+        </w:rPr>
+        <w:t xml:space="preserve"> </w:t>
+      </w:r>
+      <w:r>
+        <w:rPr>
+          <w:rFonts w:ascii="Arial" w:hAnsi="Arial" w:cs="Arial"/>
+          <w:color w:val="000000" w:themeColor="text1"/>
+          <w:sz w:val="28"/>
+          <w:szCs w:val="28"/>
+        </w:rPr>
+        <w:t xml:space="preserve">the concept of network edge, meaning regardless of end user physical location or proximity to the local network they are scrutinized as a new connection. </w:t>
+      </w:r>
+      <w:r>
+        <w:rPr>
+          <w:rFonts w:ascii="Arial" w:hAnsi="Arial" w:cs="Arial"/>
+          <w:color w:val="000000" w:themeColor="text1"/>
+          <w:sz w:val="28"/>
+          <w:szCs w:val="28"/>
+        </w:rPr>
+        <w:t>ZERO TRUST ARCHITECTURE</w:t>
+      </w:r>
+      <w:r>
+        <w:rPr>
+          <w:rFonts w:ascii="Arial" w:hAnsi="Arial" w:cs="Arial"/>
+          <w:color w:val="000000" w:themeColor="text1"/>
+          <w:sz w:val="28"/>
+          <w:szCs w:val="28"/>
+        </w:rPr>
+        <w:t xml:space="preserve"> also removes the physical and logical boundaries of network edge as it operates independently between local, cloud, or hybrid network configurations.</w:t>
+      </w:r>
+      <w:r>
+        <w:rPr>
+          <w:rFonts w:ascii="Arial" w:hAnsi="Arial" w:cs="Arial"/>
+          <w:color w:val="000000" w:themeColor="text1"/>
+          <w:sz w:val="28"/>
+          <w:szCs w:val="28"/>
+        </w:rPr>
+        <w:t xml:space="preserve"> </w:t>
+      </w:r>
+      <w:r>
+        <w:rPr>
+          <w:rFonts w:ascii="Arial" w:hAnsi="Arial" w:cs="Arial"/>
+          <w:color w:val="000000" w:themeColor="text1"/>
+          <w:sz w:val="28"/>
+          <w:szCs w:val="28"/>
+        </w:rPr>
+        <w:t>ZERO TRUST ARCHITECTURE</w:t>
+      </w:r>
+      <w:r>
+        <w:rPr>
+          <w:rFonts w:ascii="Arial" w:hAnsi="Arial" w:cs="Arial"/>
+          <w:color w:val="000000" w:themeColor="text1"/>
+          <w:sz w:val="28"/>
+          <w:szCs w:val="28"/>
+        </w:rPr>
+        <w:t xml:space="preserve"> is designed to break down the need to protect these segmentations and allow for a more mobile workforce.</w:t>
+      </w:r>
+      <w:r>
+        <w:rPr>
+          <w:rFonts w:ascii="Arial" w:hAnsi="Arial" w:cs="Arial"/>
+          <w:color w:val="000000" w:themeColor="text1"/>
+          <w:sz w:val="28"/>
+          <w:szCs w:val="28"/>
+        </w:rPr>
+        <w:t xml:space="preserve"> Gone is the concept of protect the network edge, and allow users who have authenticated to that edge.  </w:t>
+      </w:r>
+    </w:p>
+    <w:p>
+      <w:pPr>
+        <w:ind w:firstLine="720"/>
+        <w:rPr>
+          <w:rFonts w:ascii="Arial" w:hAnsi="Arial" w:cs="Arial"/>
+          <w:color w:val="000000" w:themeColor="text1"/>
+          <w:sz w:val="28"/>
+          <w:szCs w:val="28"/>
+        </w:rPr>
+      </w:pPr>
+      <w:r>
+        <w:rPr>
+          <w:rFonts w:ascii="Arial" w:hAnsi="Arial" w:cs="Arial"/>
+          <w:color w:val="000000" w:themeColor="text1"/>
+          <w:sz w:val="28"/>
+          <w:szCs w:val="28"/>
+        </w:rPr>
+        <w:t xml:space="preserve">Zero Trust Architecture works to remove the concept of protect the network edge. In a </w:t>
+      </w:r>
+      <w:r>
+        <w:rPr>
+          <w:rFonts w:ascii="Arial" w:hAnsi="Arial" w:cs="Arial"/>
+          <w:color w:val="000000" w:themeColor="text1"/>
+          <w:sz w:val="28"/>
+          <w:szCs w:val="28"/>
+        </w:rPr>
+        <w:t>traditional network</w:t>
+      </w:r>
+      <w:r>
+        <w:rPr>
+          <w:rFonts w:ascii="Arial" w:hAnsi="Arial" w:cs="Arial"/>
+          <w:color w:val="000000" w:themeColor="text1"/>
+          <w:sz w:val="28"/>
+          <w:szCs w:val="28"/>
+        </w:rPr>
+        <w:t>,</w:t>
+      </w:r>
+      <w:r>
+        <w:rPr>
+          <w:rFonts w:ascii="Arial" w:hAnsi="Arial" w:cs="Arial"/>
+          <w:color w:val="000000" w:themeColor="text1"/>
+          <w:sz w:val="28"/>
+          <w:szCs w:val="28"/>
+        </w:rPr>
+        <w:t xml:space="preserve"> users</w:t>
+      </w:r>
+      <w:r>
+        <w:rPr>
+          <w:rFonts w:ascii="Arial" w:hAnsi="Arial" w:cs="Arial"/>
+          <w:color w:val="000000" w:themeColor="text1"/>
+          <w:sz w:val="28"/>
+          <w:szCs w:val="28"/>
+        </w:rPr>
+        <w:t xml:space="preserve"> are authenticated to a gateway or entry point on the network commonly referred to as the “network edge” this is usually a next-generation firewall </w:t>
+      </w:r>
+      <w:r>
+        <w:rPr>
+          <w:rFonts w:ascii="Arial" w:hAnsi="Arial" w:cs="Arial"/>
+          <w:color w:val="000000" w:themeColor="text1"/>
+          <w:sz w:val="28"/>
+          <w:szCs w:val="28"/>
+        </w:rPr>
+        <w:t xml:space="preserve">that is configured with static security policies that allow or deny access while leveraging access control lists. </w:t>
+      </w:r>
+      <w:r>
+        <w:rPr>
+          <w:rFonts w:ascii="Arial" w:hAnsi="Arial" w:cs="Arial"/>
+          <w:color w:val="000000" w:themeColor="text1"/>
+          <w:sz w:val="28"/>
+          <w:szCs w:val="28"/>
+        </w:rPr>
+        <w:t>ZERO TRUST ARCHITECTURE</w:t>
+      </w:r>
+      <w:r>
+        <w:rPr>
+          <w:rFonts w:ascii="Arial" w:hAnsi="Arial" w:cs="Arial"/>
+          <w:color w:val="000000" w:themeColor="text1"/>
+          <w:sz w:val="28"/>
+          <w:szCs w:val="28"/>
+        </w:rPr>
+        <w:t xml:space="preserve"> works to remove the “network edge” </w:t>
+      </w:r>
+      <w:r>
+        <w:rPr>
+          <w:rFonts w:ascii="Arial" w:hAnsi="Arial" w:cs="Arial"/>
+          <w:color w:val="000000" w:themeColor="text1"/>
+          <w:sz w:val="28"/>
+          <w:szCs w:val="28"/>
+        </w:rPr>
+        <w:t xml:space="preserve">or “trust but verify” </w:t>
+      </w:r>
+      <w:r>
+        <w:rPr>
+          <w:rFonts w:ascii="Arial" w:hAnsi="Arial" w:cs="Arial"/>
+          <w:color w:val="000000" w:themeColor="text1"/>
+          <w:sz w:val="28"/>
+          <w:szCs w:val="28"/>
+        </w:rPr>
+        <w:t>concept</w:t>
+      </w:r>
+      <w:r>
+        <w:rPr>
+          <w:rFonts w:ascii="Arial" w:hAnsi="Arial" w:cs="Arial"/>
+          <w:color w:val="000000" w:themeColor="text1"/>
+          <w:sz w:val="28"/>
+          <w:szCs w:val="28"/>
+        </w:rPr>
+        <w:t>s</w:t>
+      </w:r>
+      <w:r>
+        <w:rPr>
+          <w:rFonts w:ascii="Arial" w:hAnsi="Arial" w:cs="Arial"/>
+          <w:color w:val="000000" w:themeColor="text1"/>
+          <w:sz w:val="28"/>
+          <w:szCs w:val="28"/>
+        </w:rPr>
+        <w:t xml:space="preserve">, instead relying on the concept that “no implicit trust” will be allowed, meaning users are validated at every step of a workflow, from selling an item on the eBay site, to configuring and deploying new applications on the internal network to support internal employees supporting members. This </w:t>
+      </w:r>
+      <w:r>
+        <w:rPr>
+          <w:rFonts w:ascii="Arial" w:hAnsi="Arial" w:cs="Arial"/>
+          <w:color w:val="000000" w:themeColor="text1"/>
+          <w:sz w:val="28"/>
+          <w:szCs w:val="28"/>
+        </w:rPr>
+        <w:t xml:space="preserve">would significantly reduce the </w:t>
+      </w:r>
+      <w:r>
+        <w:rPr>
+          <w:rFonts w:ascii="Arial" w:hAnsi="Arial" w:cs="Arial"/>
+          <w:color w:val="000000" w:themeColor="text1"/>
+          <w:sz w:val="28"/>
+          <w:szCs w:val="28"/>
+        </w:rPr>
+        <w:lastRenderedPageBreak/>
+        <w:t xml:space="preserve">number of credentialed attacks commonly seen with online vendors. More than 80% of all attacks involve credentials use or misuse in the network (Raina, 2021). Zero Trust would further work to prevent these credentialed attacks as if one user account is compromised the blast radius is isolated or contained to that single account as </w:t>
+      </w:r>
+      <w:r>
+        <w:rPr>
+          <w:rFonts w:ascii="Arial" w:hAnsi="Arial" w:cs="Arial"/>
+          <w:color w:val="000000" w:themeColor="text1"/>
+          <w:sz w:val="28"/>
+          <w:szCs w:val="28"/>
+        </w:rPr>
+        <w:t>ZERO TRUST ARCHITECTURE</w:t>
+      </w:r>
+      <w:r>
+        <w:rPr>
+          <w:rFonts w:ascii="Arial" w:hAnsi="Arial" w:cs="Arial"/>
+          <w:color w:val="000000" w:themeColor="text1"/>
+          <w:sz w:val="28"/>
+          <w:szCs w:val="28"/>
+        </w:rPr>
+        <w:t xml:space="preserve"> works to reduce an attacker’s ability to pivot or escalate privileges as they are checked and validated real-time. This is a vital step in protecting personal identifying information (PII) and payment card information (PCI). This further provides for posturing for SOC 2 and PCI compliance. </w:t>
+      </w:r>
+    </w:p>
+    <w:p>
+      <w:pPr>
+        <w:ind w:firstLine="720"/>
+        <w:rPr>
+          <w:rFonts w:ascii="Arial" w:hAnsi="Arial" w:cs="Arial"/>
+          <w:color w:val="000000" w:themeColor="text1"/>
+          <w:sz w:val="28"/>
+          <w:szCs w:val="28"/>
+        </w:rPr>
+      </w:pPr>
+    </w:p>
+    <w:p>
+      <w:pPr>
+        <w:ind w:firstLine="720"/>
+        <w:rPr>
+          <w:rFonts w:ascii="Arial" w:hAnsi="Arial" w:cs="Arial"/>
+          <w:color w:val="000000" w:themeColor="text1"/>
+          <w:sz w:val="28"/>
+          <w:szCs w:val="28"/>
+        </w:rPr>
+      </w:pPr>
+      <w:r>
+        <w:rPr>
+          <w:rFonts w:ascii="Arial" w:hAnsi="Arial" w:cs="Arial"/>
+          <w:color w:val="000000" w:themeColor="text1"/>
+          <w:sz w:val="28"/>
+          <w:szCs w:val="28"/>
+        </w:rPr>
+        <w:t xml:space="preserve">In conclusion eBay needs Zero Trust Architecture because eBay is not only an online retailer, but a very strong Information Technology company. eBay has multiple data centers, both on-prem and cloud, that support 100’s of databases and applications across a global economy. With eBay being an early developer in the IT industry they suffer from a plague of old or ad-hoc applications that are propped up by technology that was either entirely designed, built and implemented in-house or highly adapted to the unique landscape of multiple network segmentations and physical locations. eBay could benefit from </w:t>
+      </w:r>
+      <w:r>
+        <w:rPr>
+          <w:rFonts w:ascii="Arial" w:hAnsi="Arial" w:cs="Arial"/>
+          <w:color w:val="000000" w:themeColor="text1"/>
+          <w:sz w:val="28"/>
+          <w:szCs w:val="28"/>
+        </w:rPr>
+        <w:t>ZERO TRUST ARCHITECTURE</w:t>
+      </w:r>
+      <w:r>
+        <w:rPr>
+          <w:rFonts w:ascii="Arial" w:hAnsi="Arial" w:cs="Arial"/>
+          <w:color w:val="000000" w:themeColor="text1"/>
+          <w:sz w:val="28"/>
+          <w:szCs w:val="28"/>
+        </w:rPr>
+        <w:t xml:space="preserve"> because, they need to protect more than just the network edge, they host numerous internal and external applications, and have a responsibility to protect member data in rest and in motion.   </w:t>
+      </w:r>
+    </w:p>
+    <w:p>
+      <w:pPr>
+        <w:ind w:firstLine="720"/>
+        <w:rPr>
+          <w:rFonts w:ascii="Arial" w:hAnsi="Arial" w:cs="Arial"/>
+          <w:color w:val="000000" w:themeColor="text1"/>
+          <w:sz w:val="28"/>
+          <w:szCs w:val="28"/>
+        </w:rPr>
+      </w:pPr>
+    </w:p>
+    <w:p>
+      <w:pPr>
+        <w:rPr>
+          <w:rFonts w:ascii="Arial" w:hAnsi="Arial" w:cs="Arial"/>
+          <w:color w:val="000000" w:themeColor="text1"/>
+          <w:sz w:val="28"/>
+          <w:szCs w:val="28"/>
+        </w:rPr>
+      </w:pPr>
+    </w:p>
+    <w:p>
+      <w:pPr>
+        <w:rPr>
+          <w:rFonts w:ascii="Arial" w:hAnsi="Arial" w:cs="Arial"/>
+          <w:color w:val="000000" w:themeColor="text1"/>
+          <w:sz w:val="28"/>
+          <w:szCs w:val="28"/>
+        </w:rPr>
+      </w:pPr>
+    </w:p>
+    <w:p>
+      <w:pPr>
+        <w:rPr>
+          <w:rFonts w:ascii="Arial" w:hAnsi="Arial" w:cs="Arial"/>
           <w:b/>
           <w:bCs/>
           <w:color w:val="000000" w:themeColor="text1"/>
           <w:sz w:val="28"/>
           <w:szCs w:val="28"/>
         </w:rPr>
-        <w:t>include at least one in-text citation</w:t>
-      </w:r>
-      <w:r>
-        <w:rPr>
-          <w:rFonts w:ascii="Arial" w:eastAsia="Arial" w:hAnsi="Arial" w:cs="Arial"/>
-          <w:color w:val="000000" w:themeColor="text1"/>
-          <w:sz w:val="28"/>
-          <w:szCs w:val="28"/>
-        </w:rPr>
-        <w:t xml:space="preserve"> from one of the three sources listed above in this section. This satisfies Section C1 on the rubric.</w:t>
-      </w:r>
-    </w:p>
-    <w:p>
-      <w:pPr>
-        <w:pStyle w:val="ListParagraph"/>
-        <w:numPr>
-          <w:ilvl w:val="0"/>
-          <w:numId w:val="3"/>
-        </w:numPr>
-        <w:spacing w:line="240" w:lineRule="auto"/>
-        <w:rPr>
-          <w:rFonts w:ascii="Arial" w:hAnsi="Arial" w:cs="Arial"/>
-          <w:sz w:val="28"/>
-          <w:szCs w:val="28"/>
-        </w:rPr>
-      </w:pPr>
-      <w:r>
-        <w:rPr>
-          <w:rFonts w:ascii="Arial" w:hAnsi="Arial" w:cs="Arial"/>
-          <w:sz w:val="28"/>
-          <w:szCs w:val="28"/>
-        </w:rPr>
-        <w:t xml:space="preserve">At least one paragraph providing a compelling argument discussing how the emerging technology, practice, process, or philosophy </w:t>
-      </w:r>
-      <w:r>
-        <w:rPr>
-          <w:rFonts w:ascii="Arial" w:hAnsi="Arial" w:cs="Arial"/>
-          <w:sz w:val="28"/>
-          <w:szCs w:val="28"/>
-        </w:rPr>
-        <w:t xml:space="preserve">will benefit your organization, and </w:t>
-      </w:r>
-      <w:r>
-        <w:rPr>
-          <w:rFonts w:ascii="Arial" w:eastAsia="Arial" w:hAnsi="Arial" w:cs="Arial"/>
+      </w:pPr>
+      <w:r>
+        <w:rPr>
+          <w:rFonts w:ascii="Arial" w:hAnsi="Arial" w:cs="Arial"/>
           <w:b/>
           <w:bCs/>
           <w:color w:val="000000" w:themeColor="text1"/>
           <w:sz w:val="28"/>
           <w:szCs w:val="28"/>
         </w:rPr>
-        <w:t>include at least one other in-text citation</w:t>
-      </w:r>
-      <w:r>
-        <w:rPr>
-          <w:rFonts w:ascii="Arial" w:eastAsia="Arial" w:hAnsi="Arial" w:cs="Arial"/>
-          <w:color w:val="000000" w:themeColor="text1"/>
-          <w:sz w:val="28"/>
-          <w:szCs w:val="28"/>
-        </w:rPr>
-        <w:t xml:space="preserve"> from one of the three sources listed above in this section.</w:t>
-      </w:r>
-      <w:r>
-        <w:rPr>
-          <w:rFonts w:ascii="Arial" w:hAnsi="Arial" w:cs="Arial"/>
-          <w:sz w:val="28"/>
-          <w:szCs w:val="28"/>
-        </w:rPr>
-        <w:t xml:space="preserve"> This satisfies section C2 on the rubric.</w:t>
-      </w:r>
-    </w:p>
-    <w:p>
-      <w:pPr>
-        <w:pStyle w:val="ListParagraph"/>
-        <w:numPr>
-          <w:ilvl w:val="0"/>
-          <w:numId w:val="3"/>
-        </w:numPr>
-        <w:spacing w:line="240" w:lineRule="auto"/>
-        <w:rPr>
-          <w:rFonts w:ascii="Arial" w:hAnsi="Arial" w:cs="Arial"/>
-          <w:sz w:val="28"/>
-          <w:szCs w:val="28"/>
-        </w:rPr>
-      </w:pPr>
-      <w:r>
-        <w:rPr>
-          <w:rFonts w:ascii="Arial" w:hAnsi="Arial" w:cs="Arial"/>
-          <w:sz w:val="28"/>
-          <w:szCs w:val="28"/>
-        </w:rPr>
-        <w:t xml:space="preserve">A concluding paragraph that </w:t>
-      </w:r>
-      <w:bookmarkStart w:id="0" w:name="_Int_KYpz3uwb"/>
-      <w:r>
-        <w:rPr>
-          <w:rFonts w:ascii="Arial" w:hAnsi="Arial" w:cs="Arial"/>
-          <w:sz w:val="28"/>
-          <w:szCs w:val="28"/>
-        </w:rPr>
-        <w:t>restates the thesis, reviews the main points from the paper,</w:t>
-      </w:r>
-      <w:bookmarkEnd w:id="0"/>
-      <w:r>
-        <w:rPr>
-          <w:rFonts w:ascii="Arial" w:hAnsi="Arial" w:cs="Arial"/>
-          <w:sz w:val="28"/>
-          <w:szCs w:val="28"/>
-        </w:rPr>
-        <w:t xml:space="preserve"> and presents closing comments.</w:t>
-      </w:r>
-    </w:p>
-    <w:p>
-      <w:pPr>
-        <w:pStyle w:val="ListParagraph"/>
-        <w:numPr>
-          <w:ilvl w:val="0"/>
-          <w:numId w:val="3"/>
-        </w:numPr>
-        <w:spacing w:line="240" w:lineRule="auto"/>
-        <w:rPr>
-          <w:rFonts w:ascii="Arial" w:hAnsi="Arial" w:cs="Arial"/>
-          <w:sz w:val="28"/>
-          <w:szCs w:val="28"/>
-        </w:rPr>
-      </w:pPr>
-      <w:r>
-        <w:rPr>
-          <w:rFonts w:ascii="Arial" w:hAnsi="Arial" w:cs="Arial"/>
-          <w:sz w:val="28"/>
-          <w:szCs w:val="28"/>
-        </w:rPr>
-        <w:t>The paper must be at least 2 pages long, but not more than 3 pages.</w:t>
-      </w:r>
-    </w:p>
-    <w:p>
-      <w:pPr>
-        <w:rPr>
-          <w:rFonts w:ascii="Arial" w:hAnsi="Arial" w:cs="Arial"/>
-          <w:sz w:val="28"/>
-          <w:szCs w:val="28"/>
-        </w:rPr>
-      </w:pPr>
-      <w:bookmarkStart w:id="1" w:name="_Int_yce5fPUI"/>
-      <w:r>
-        <w:rPr>
-          <w:rFonts w:ascii="Arial" w:hAnsi="Arial" w:cs="Arial"/>
-          <w:sz w:val="28"/>
-          <w:szCs w:val="28"/>
-          <w:u w:val="single"/>
-        </w:rPr>
-        <w:t>Write</w:t>
-      </w:r>
-      <w:bookmarkEnd w:id="1"/>
-      <w:r>
-        <w:rPr>
-          <w:rFonts w:ascii="Arial" w:hAnsi="Arial" w:cs="Arial"/>
-          <w:sz w:val="28"/>
-          <w:szCs w:val="28"/>
-          <w:u w:val="single"/>
-        </w:rPr>
-        <w:t xml:space="preserve"> Your White Paper Below</w:t>
-      </w:r>
-      <w:r>
-        <w:rPr>
-          <w:rFonts w:ascii="Arial" w:hAnsi="Arial" w:cs="Arial"/>
+        <w:t>Section D: Explanation of Diction</w:t>
+      </w:r>
+    </w:p>
+    <w:p>
+      <w:pPr>
+        <w:rPr>
+          <w:rFonts w:ascii="Arial" w:hAnsi="Arial" w:cs="Arial"/>
+          <w:color w:val="000000" w:themeColor="text1"/>
+          <w:sz w:val="28"/>
+          <w:szCs w:val="28"/>
+        </w:rPr>
+      </w:pPr>
+      <w:r>
+        <w:rPr>
+          <w:rFonts w:ascii="Arial" w:hAnsi="Arial" w:cs="Arial"/>
+          <w:color w:val="000000" w:themeColor="text1"/>
+          <w:sz w:val="28"/>
+          <w:szCs w:val="28"/>
+        </w:rPr>
+        <w:t>Provide a paragraph below describing how your diction (this includes things such as your word choice, formality, or purpose for the writing) in the white paper is appropriate for the audience (which would be your immediate supervisor and other leaders in your organization).</w:t>
+      </w:r>
+    </w:p>
+    <w:p>
+      <w:pPr>
+        <w:rPr>
+          <w:rFonts w:ascii="Arial" w:hAnsi="Arial" w:cs="Arial"/>
+          <w:color w:val="000000" w:themeColor="text1"/>
+          <w:sz w:val="28"/>
+          <w:szCs w:val="28"/>
+        </w:rPr>
+      </w:pPr>
+      <w:r>
+        <w:rPr>
+          <w:rFonts w:ascii="Arial" w:hAnsi="Arial" w:cs="Arial"/>
+          <w:color w:val="000000" w:themeColor="text1"/>
+          <w:sz w:val="28"/>
+          <w:szCs w:val="28"/>
+        </w:rPr>
+        <w:t xml:space="preserve">The diction is kept semi-formal as this is written for an executive </w:t>
+      </w:r>
+      <w:r>
+        <w:rPr>
+          <w:rFonts w:ascii="Arial" w:hAnsi="Arial" w:cs="Arial"/>
+          <w:color w:val="000000" w:themeColor="text1"/>
+          <w:sz w:val="28"/>
+          <w:szCs w:val="28"/>
+        </w:rPr>
+        <w:t xml:space="preserve">audience; however, the diction is also a bit pedestrian due to the topics chosen. The executive audience will not need the intricate technical details taken to implement and maintain a Zero Trust Architecture, instead, they need to understand the “what” and “why” Zero Trust Architecture is needed.  </w:t>
+      </w:r>
+      <w:r>
+        <w:rPr>
+          <w:rFonts w:ascii="Arial" w:hAnsi="Arial" w:cs="Arial"/>
+          <w:color w:val="000000" w:themeColor="text1"/>
           <w:sz w:val="28"/>
           <w:szCs w:val="28"/>
         </w:rPr>
@@ -1335,568 +1812,17 @@
       <w:pPr>
         <w:rPr>
           <w:rFonts w:ascii="Arial" w:hAnsi="Arial" w:cs="Arial"/>
-          <w:color w:val="00B050"/>
-          <w:sz w:val="28"/>
-          <w:szCs w:val="28"/>
-        </w:rPr>
-      </w:pPr>
-    </w:p>
-    <w:p>
-      <w:pPr>
-        <w:rPr>
-          <w:rFonts w:ascii="Arial" w:hAnsi="Arial" w:cs="Arial"/>
-          <w:color w:val="00B050"/>
-          <w:sz w:val="28"/>
-          <w:szCs w:val="28"/>
-        </w:rPr>
-      </w:pPr>
-    </w:p>
-    <w:p>
-      <w:pPr>
-        <w:ind w:firstLine="720"/>
-        <w:rPr>
-          <w:rFonts w:ascii="Arial" w:hAnsi="Arial" w:cs="Arial"/>
-          <w:color w:val="FFC000"/>
-          <w:sz w:val="28"/>
-          <w:szCs w:val="28"/>
-        </w:rPr>
-      </w:pPr>
-      <w:r>
-        <w:rPr>
-          <w:rFonts w:ascii="Arial" w:hAnsi="Arial" w:cs="Arial"/>
-          <w:color w:val="FFC000"/>
-          <w:sz w:val="28"/>
-          <w:szCs w:val="28"/>
-        </w:rPr>
-        <w:t xml:space="preserve">Because eBay is an Information Technology company and online retailer who strives to ensure the best </w:t>
-      </w:r>
-      <w:r>
-        <w:rPr>
-          <w:rFonts w:ascii="Arial" w:hAnsi="Arial" w:cs="Arial"/>
-          <w:color w:val="FFC000"/>
-          <w:sz w:val="28"/>
-          <w:szCs w:val="28"/>
-        </w:rPr>
-        <w:t xml:space="preserve">experience for both </w:t>
-      </w:r>
-      <w:r>
-        <w:rPr>
-          <w:rFonts w:ascii="Arial" w:hAnsi="Arial" w:cs="Arial"/>
-          <w:color w:val="FFC000"/>
-          <w:sz w:val="28"/>
-          <w:szCs w:val="28"/>
-        </w:rPr>
-        <w:t>employee</w:t>
-      </w:r>
-      <w:r>
-        <w:rPr>
-          <w:rFonts w:ascii="Arial" w:hAnsi="Arial" w:cs="Arial"/>
-          <w:color w:val="FFC000"/>
-          <w:sz w:val="28"/>
-          <w:szCs w:val="28"/>
-        </w:rPr>
-        <w:t>s</w:t>
-      </w:r>
-      <w:r>
-        <w:rPr>
-          <w:rFonts w:ascii="Arial" w:hAnsi="Arial" w:cs="Arial"/>
-          <w:color w:val="FFC000"/>
-          <w:sz w:val="28"/>
-          <w:szCs w:val="28"/>
-        </w:rPr>
-        <w:t xml:space="preserve"> and member</w:t>
-      </w:r>
-      <w:r>
-        <w:rPr>
-          <w:rFonts w:ascii="Arial" w:hAnsi="Arial" w:cs="Arial"/>
-          <w:color w:val="FFC000"/>
-          <w:sz w:val="28"/>
-          <w:szCs w:val="28"/>
-        </w:rPr>
-        <w:t>s</w:t>
-      </w:r>
-      <w:r>
-        <w:rPr>
-          <w:rFonts w:ascii="Arial" w:hAnsi="Arial" w:cs="Arial"/>
-          <w:color w:val="FFC000"/>
-          <w:sz w:val="28"/>
-          <w:szCs w:val="28"/>
-        </w:rPr>
-        <w:t xml:space="preserve"> </w:t>
-      </w:r>
-      <w:r>
-        <w:rPr>
-          <w:rFonts w:ascii="Arial" w:hAnsi="Arial" w:cs="Arial"/>
-          <w:color w:val="FFC000"/>
-          <w:sz w:val="28"/>
-          <w:szCs w:val="28"/>
-        </w:rPr>
-        <w:t xml:space="preserve">Zero Trust Architecture would ensure security beyond the network edge, ensure security between on-prem and cloud data centers, and increase the trust and stability of the numerous internal and external applications used by both members and their employees. </w:t>
-      </w:r>
-    </w:p>
-    <w:p>
-      <w:pPr>
-        <w:ind w:firstLine="720"/>
-        <w:rPr>
-          <w:rFonts w:ascii="Arial" w:hAnsi="Arial" w:cs="Arial"/>
-          <w:color w:val="FFFF00"/>
-          <w:sz w:val="28"/>
-          <w:szCs w:val="28"/>
-        </w:rPr>
-      </w:pPr>
-      <w:r>
-        <w:rPr>
-          <w:rFonts w:ascii="Arial" w:hAnsi="Arial" w:cs="Arial"/>
-          <w:color w:val="FFFF00"/>
-          <w:sz w:val="28"/>
-          <w:szCs w:val="28"/>
-        </w:rPr>
-        <w:t>“Zero Trust is a framework for securing infrastructure and data for today’s modern digital transformation. It uniquely addresses the modern challenges of today’s business, including securing remote workers, hybrid cloud environments, and ransomware threats. While many vendors have tried to create their own definitions of Zero Trust, there are a number of standards from recognized organizations that can help you align Zero Trust with your organization</w:t>
-      </w:r>
-      <w:r>
-        <w:rPr>
-          <w:color w:val="FFFF00"/>
-        </w:rPr>
-        <w:t xml:space="preserve"> </w:t>
-      </w:r>
-      <w:r>
-        <w:rPr>
-          <w:rFonts w:ascii="Arial" w:hAnsi="Arial" w:cs="Arial"/>
-          <w:color w:val="FFFF00"/>
-          <w:sz w:val="28"/>
-          <w:szCs w:val="28"/>
-        </w:rPr>
-        <w:t>(Raina, 2021)”. Some of the earliest formal work on what we now call Zero Trust started around in a security consortium known as the Jericho Forum, later merging into “The Open Group Security Forum”</w:t>
-      </w:r>
-      <w:r>
-        <w:rPr>
-          <w:color w:val="FFFF00"/>
-        </w:rPr>
-        <w:t xml:space="preserve"> </w:t>
-      </w:r>
-      <w:r>
-        <w:rPr>
-          <w:rFonts w:ascii="Arial" w:hAnsi="Arial" w:cs="Arial"/>
-          <w:color w:val="FFFF00"/>
-          <w:sz w:val="28"/>
-          <w:szCs w:val="28"/>
-        </w:rPr>
-        <w:t xml:space="preserve">(Davis, Simos, and Skoniecki, 2020) This early concept focus on removing the “protect the perimeter or edge” of the network, instead focusing on the continued protection of the applications and data there-in. </w:t>
-      </w:r>
-    </w:p>
-    <w:p>
-      <w:pPr>
-        <w:ind w:firstLine="720"/>
-        <w:rPr>
-          <w:rFonts w:ascii="Arial" w:hAnsi="Arial" w:cs="Arial"/>
-          <w:color w:val="00B050"/>
-          <w:sz w:val="28"/>
-          <w:szCs w:val="28"/>
-        </w:rPr>
-      </w:pPr>
-      <w:r>
-        <w:rPr>
-          <w:rFonts w:ascii="Arial" w:hAnsi="Arial" w:cs="Arial"/>
-          <w:color w:val="FFFF00"/>
-          <w:sz w:val="28"/>
-          <w:szCs w:val="28"/>
-        </w:rPr>
-        <w:t>Zero Trust Architecture (</w:t>
-      </w:r>
-      <w:r>
-        <w:rPr>
-          <w:rFonts w:ascii="Arial" w:hAnsi="Arial" w:cs="Arial"/>
-          <w:color w:val="FFFF00"/>
-          <w:sz w:val="28"/>
-          <w:szCs w:val="28"/>
-        </w:rPr>
-        <w:t>Z</w:t>
-      </w:r>
-      <w:r>
-        <w:rPr>
-          <w:rFonts w:ascii="Arial" w:hAnsi="Arial" w:cs="Arial"/>
-          <w:color w:val="FFFF00"/>
-          <w:sz w:val="28"/>
-          <w:szCs w:val="28"/>
-        </w:rPr>
-        <w:t>TA</w:t>
-      </w:r>
-      <w:r>
-        <w:rPr>
-          <w:rFonts w:ascii="Arial" w:hAnsi="Arial" w:cs="Arial"/>
-          <w:color w:val="FFFF00"/>
-          <w:sz w:val="28"/>
-          <w:szCs w:val="28"/>
-        </w:rPr>
-        <w:t>)</w:t>
-      </w:r>
-      <w:r>
-        <w:rPr>
-          <w:rFonts w:ascii="Arial" w:hAnsi="Arial" w:cs="Arial"/>
-          <w:color w:val="FFFF00"/>
-          <w:sz w:val="28"/>
-          <w:szCs w:val="28"/>
-        </w:rPr>
-        <w:t xml:space="preserve"> </w:t>
-      </w:r>
-      <w:r>
-        <w:rPr>
-          <w:rFonts w:ascii="Arial" w:hAnsi="Arial" w:cs="Arial"/>
-          <w:color w:val="FFFF00"/>
-          <w:sz w:val="28"/>
-          <w:szCs w:val="28"/>
-        </w:rPr>
-        <w:t xml:space="preserve">is a security framework requiring all users, </w:t>
-      </w:r>
-      <w:r>
-        <w:rPr>
-          <w:rFonts w:ascii="Arial" w:hAnsi="Arial" w:cs="Arial"/>
-          <w:color w:val="FFFF00"/>
-          <w:sz w:val="28"/>
-          <w:szCs w:val="28"/>
-        </w:rPr>
-        <w:t xml:space="preserve">regardless of physical location </w:t>
-      </w:r>
-      <w:r>
-        <w:rPr>
-          <w:rFonts w:ascii="Arial" w:hAnsi="Arial" w:cs="Arial"/>
-          <w:color w:val="FFFF00"/>
-          <w:sz w:val="28"/>
-          <w:szCs w:val="28"/>
-        </w:rPr>
-        <w:t>internal</w:t>
-      </w:r>
-      <w:r>
-        <w:rPr>
-          <w:rFonts w:ascii="Arial" w:hAnsi="Arial" w:cs="Arial"/>
-          <w:color w:val="FFFF00"/>
-          <w:sz w:val="28"/>
-          <w:szCs w:val="28"/>
-        </w:rPr>
-        <w:t xml:space="preserve"> or </w:t>
-      </w:r>
-      <w:r>
-        <w:rPr>
-          <w:rFonts w:ascii="Arial" w:hAnsi="Arial" w:cs="Arial"/>
-          <w:color w:val="FFFF00"/>
-          <w:sz w:val="28"/>
-          <w:szCs w:val="28"/>
-        </w:rPr>
-        <w:t>external</w:t>
-      </w:r>
-      <w:r>
-        <w:rPr>
-          <w:rFonts w:ascii="Arial" w:hAnsi="Arial" w:cs="Arial"/>
-          <w:color w:val="FFFF00"/>
-          <w:sz w:val="28"/>
-          <w:szCs w:val="28"/>
-        </w:rPr>
-        <w:t xml:space="preserve"> </w:t>
-      </w:r>
-      <w:r>
-        <w:rPr>
-          <w:rFonts w:ascii="Arial" w:hAnsi="Arial" w:cs="Arial"/>
-          <w:color w:val="FFFF00"/>
-          <w:sz w:val="28"/>
-          <w:szCs w:val="28"/>
-        </w:rPr>
-        <w:t xml:space="preserve">to </w:t>
-      </w:r>
-      <w:r>
-        <w:rPr>
-          <w:rFonts w:ascii="Arial" w:hAnsi="Arial" w:cs="Arial"/>
-          <w:color w:val="FFFF00"/>
-          <w:sz w:val="28"/>
-          <w:szCs w:val="28"/>
-        </w:rPr>
-        <w:t xml:space="preserve">the organizations network </w:t>
-      </w:r>
-      <w:r>
-        <w:rPr>
-          <w:rFonts w:ascii="Arial" w:hAnsi="Arial" w:cs="Arial"/>
-          <w:color w:val="FFFF00"/>
-          <w:sz w:val="28"/>
-          <w:szCs w:val="28"/>
-        </w:rPr>
-        <w:t xml:space="preserve">to be authenticated, authorized, and continuously validated before being granted or keeping access to applications and data. </w:t>
-      </w:r>
-      <w:r>
-        <w:rPr>
-          <w:rFonts w:ascii="Arial" w:hAnsi="Arial" w:cs="Arial"/>
-          <w:color w:val="FFFF00"/>
-          <w:sz w:val="28"/>
-          <w:szCs w:val="28"/>
-        </w:rPr>
-        <w:lastRenderedPageBreak/>
-        <w:t xml:space="preserve">Zero Trust </w:t>
-      </w:r>
-      <w:r>
-        <w:rPr>
-          <w:rFonts w:ascii="Arial" w:hAnsi="Arial" w:cs="Arial"/>
-          <w:color w:val="FFFF00"/>
-          <w:sz w:val="28"/>
-          <w:szCs w:val="28"/>
-        </w:rPr>
-        <w:t>removes</w:t>
-      </w:r>
-      <w:r>
-        <w:rPr>
-          <w:rFonts w:ascii="Arial" w:hAnsi="Arial" w:cs="Arial"/>
-          <w:color w:val="FFFF00"/>
-          <w:sz w:val="28"/>
-          <w:szCs w:val="28"/>
-        </w:rPr>
-        <w:t xml:space="preserve"> </w:t>
-      </w:r>
-      <w:r>
-        <w:rPr>
-          <w:rFonts w:ascii="Arial" w:hAnsi="Arial" w:cs="Arial"/>
-          <w:color w:val="FFFF00"/>
-          <w:sz w:val="28"/>
-          <w:szCs w:val="28"/>
-        </w:rPr>
-        <w:t xml:space="preserve">the concept of network edge, meaning regardless of end user physical location or proximity to the local network they are scrutinized as a new connection. </w:t>
-      </w:r>
-      <w:r>
-        <w:rPr>
-          <w:rFonts w:ascii="Arial" w:hAnsi="Arial" w:cs="Arial"/>
-          <w:color w:val="FFFF00"/>
-          <w:sz w:val="28"/>
-          <w:szCs w:val="28"/>
-        </w:rPr>
-        <w:t>ZTA also removes the physical and logical boundaries of network edge as it operates independently between local, cloud, or hybrid network configurations.</w:t>
-      </w:r>
-      <w:r>
-        <w:rPr>
-          <w:rFonts w:ascii="Arial" w:hAnsi="Arial" w:cs="Arial"/>
-          <w:color w:val="FFFF00"/>
-          <w:sz w:val="28"/>
-          <w:szCs w:val="28"/>
-        </w:rPr>
-        <w:t xml:space="preserve"> </w:t>
-      </w:r>
-      <w:r>
-        <w:rPr>
-          <w:rFonts w:ascii="Arial" w:hAnsi="Arial" w:cs="Arial"/>
-          <w:color w:val="FFFF00"/>
-          <w:sz w:val="28"/>
-          <w:szCs w:val="28"/>
-        </w:rPr>
-        <w:t>ZTA is designed to break down the need to protect these segmentations and allow for a more mobile workforce.</w:t>
-      </w:r>
-      <w:r>
-        <w:rPr>
-          <w:rFonts w:ascii="Arial" w:hAnsi="Arial" w:cs="Arial"/>
-          <w:color w:val="FFFF00"/>
-          <w:sz w:val="28"/>
-          <w:szCs w:val="28"/>
-        </w:rPr>
-        <w:t xml:space="preserve"> Gone is the concept of protect the network edge, and allow users who have authenticated to that edge</w:t>
-      </w:r>
-      <w:r>
-        <w:rPr>
-          <w:rFonts w:ascii="Arial" w:hAnsi="Arial" w:cs="Arial"/>
-          <w:color w:val="00B050"/>
-          <w:sz w:val="28"/>
-          <w:szCs w:val="28"/>
-        </w:rPr>
-        <w:t xml:space="preserve">.  </w:t>
-      </w:r>
-    </w:p>
-    <w:p>
-      <w:pPr>
-        <w:ind w:firstLine="720"/>
-        <w:rPr>
-          <w:rFonts w:ascii="Arial" w:hAnsi="Arial" w:cs="Arial"/>
-          <w:color w:val="00B050"/>
-          <w:sz w:val="28"/>
-          <w:szCs w:val="28"/>
-        </w:rPr>
-      </w:pPr>
-      <w:r>
-        <w:rPr>
-          <w:rFonts w:ascii="Arial" w:hAnsi="Arial" w:cs="Arial"/>
-          <w:color w:val="00B050"/>
-          <w:sz w:val="28"/>
-          <w:szCs w:val="28"/>
-        </w:rPr>
-        <w:t xml:space="preserve">Zero Trust Architecture works to remove the concept of protect the network edge. In a </w:t>
-      </w:r>
-      <w:r>
-        <w:rPr>
-          <w:rFonts w:ascii="Arial" w:hAnsi="Arial" w:cs="Arial"/>
-          <w:color w:val="00B050"/>
-          <w:sz w:val="28"/>
-          <w:szCs w:val="28"/>
-        </w:rPr>
-        <w:t>traditional network</w:t>
-      </w:r>
-      <w:r>
-        <w:rPr>
-          <w:rFonts w:ascii="Arial" w:hAnsi="Arial" w:cs="Arial"/>
-          <w:color w:val="00B050"/>
-          <w:sz w:val="28"/>
-          <w:szCs w:val="28"/>
-        </w:rPr>
-        <w:t>,</w:t>
-      </w:r>
-      <w:r>
-        <w:rPr>
-          <w:rFonts w:ascii="Arial" w:hAnsi="Arial" w:cs="Arial"/>
-          <w:color w:val="00B050"/>
-          <w:sz w:val="28"/>
-          <w:szCs w:val="28"/>
-        </w:rPr>
-        <w:t xml:space="preserve"> users</w:t>
-      </w:r>
-      <w:r>
-        <w:rPr>
-          <w:rFonts w:ascii="Arial" w:hAnsi="Arial" w:cs="Arial"/>
-          <w:color w:val="00B050"/>
-          <w:sz w:val="28"/>
-          <w:szCs w:val="28"/>
-        </w:rPr>
-        <w:t xml:space="preserve"> are authenticated to a gateway or entry point on the network commonly referred to as the “network edge” this is usually a next-generation firewall </w:t>
-      </w:r>
-      <w:r>
-        <w:rPr>
-          <w:rFonts w:ascii="Arial" w:hAnsi="Arial" w:cs="Arial"/>
-          <w:color w:val="00B050"/>
-          <w:sz w:val="28"/>
-          <w:szCs w:val="28"/>
-        </w:rPr>
-        <w:t xml:space="preserve">that is configured with static security policies that allow or deny access while leveraging access control lists. ZTA works to remove the “network edge” </w:t>
-      </w:r>
-      <w:r>
-        <w:rPr>
-          <w:rFonts w:ascii="Arial" w:hAnsi="Arial" w:cs="Arial"/>
-          <w:color w:val="00B050"/>
-          <w:sz w:val="28"/>
-          <w:szCs w:val="28"/>
-        </w:rPr>
-        <w:t xml:space="preserve">or “trust but verify” </w:t>
-      </w:r>
-      <w:r>
-        <w:rPr>
-          <w:rFonts w:ascii="Arial" w:hAnsi="Arial" w:cs="Arial"/>
-          <w:color w:val="00B050"/>
-          <w:sz w:val="28"/>
-          <w:szCs w:val="28"/>
-        </w:rPr>
-        <w:t>concept</w:t>
-      </w:r>
-      <w:r>
-        <w:rPr>
-          <w:rFonts w:ascii="Arial" w:hAnsi="Arial" w:cs="Arial"/>
-          <w:color w:val="00B050"/>
-          <w:sz w:val="28"/>
-          <w:szCs w:val="28"/>
-        </w:rPr>
-        <w:t>s</w:t>
-      </w:r>
-      <w:r>
-        <w:rPr>
-          <w:rFonts w:ascii="Arial" w:hAnsi="Arial" w:cs="Arial"/>
-          <w:color w:val="00B050"/>
-          <w:sz w:val="28"/>
-          <w:szCs w:val="28"/>
-        </w:rPr>
-        <w:t xml:space="preserve">, instead relying on the concept that “no implicit trust” will be allowed, meaning users are validated at every step of a workflow, from selling an item on the eBay site, to configuring and deploying new applications on the internal network to support internal employees supporting members. This </w:t>
-      </w:r>
-      <w:r>
-        <w:rPr>
-          <w:rFonts w:ascii="Arial" w:hAnsi="Arial" w:cs="Arial"/>
-          <w:color w:val="00B050"/>
-          <w:sz w:val="28"/>
-          <w:szCs w:val="28"/>
-        </w:rPr>
-        <w:t xml:space="preserve">would significantly reduce the number of credentialed attacks commonly seen with online vendors. More than 80% of all attacks involve credentials use or misuse in the network (Raina, 2021). Zero Trust would further work to prevent these credentialed attacks as if one user account is compromised the blast radius is isolated or contained to that single account as </w:t>
-      </w:r>
-      <w:r>
-        <w:rPr>
-          <w:rFonts w:ascii="Arial" w:hAnsi="Arial" w:cs="Arial"/>
-          <w:color w:val="00B050"/>
-          <w:sz w:val="28"/>
-          <w:szCs w:val="28"/>
-        </w:rPr>
-        <w:t xml:space="preserve">ZTA works to reduce an attacker’s ability to pivot or escalate privileges as they are checked and validated real-time. This is a vital step in protecting personal identifying information (PII) and payment card information (PCI). This further provides for posturing for SOC 2 and PCI compliance. </w:t>
-      </w:r>
-    </w:p>
-    <w:p>
-      <w:pPr>
-        <w:ind w:firstLine="720"/>
-        <w:rPr>
-          <w:rFonts w:ascii="Arial" w:hAnsi="Arial" w:cs="Arial"/>
-          <w:color w:val="00B050"/>
-          <w:sz w:val="28"/>
-          <w:szCs w:val="28"/>
-        </w:rPr>
-      </w:pPr>
-    </w:p>
-    <w:p>
-      <w:pPr>
-        <w:ind w:firstLine="720"/>
-        <w:rPr>
-          <w:rFonts w:ascii="Arial" w:hAnsi="Arial" w:cs="Arial"/>
-          <w:color w:val="FF0000"/>
-          <w:sz w:val="28"/>
-          <w:szCs w:val="28"/>
-        </w:rPr>
-      </w:pPr>
-      <w:r>
-        <w:rPr>
-          <w:rFonts w:ascii="Arial" w:hAnsi="Arial" w:cs="Arial"/>
-          <w:color w:val="FF0000"/>
-          <w:sz w:val="28"/>
-          <w:szCs w:val="28"/>
-        </w:rPr>
-        <w:t xml:space="preserve">In conclusion </w:t>
-      </w:r>
-      <w:r>
-        <w:rPr>
-          <w:rFonts w:ascii="Arial" w:hAnsi="Arial" w:cs="Arial"/>
-          <w:color w:val="FF0000"/>
-          <w:sz w:val="28"/>
-          <w:szCs w:val="28"/>
-        </w:rPr>
-        <w:t xml:space="preserve">eBay needs Zero Trust Architecture because eBay is not only an online retailer, but a very strong Information Technology company. eBay has multiple data centers, both on-prem and cloud, that support 100’s of databases and applications across a global economy. With eBay being an early developer in the IT industry they suffer from a plague of old or ad-hoc applications that are propped up by technology that was either entirely designed, built and implemented in-house or highly adapted to the unique landscape of multiple network segmentations and physical locations. eBay could benefit from ZTA because, they need to protect more than just the network edge, they host numerous internal and external </w:t>
-      </w:r>
-      <w:r>
-        <w:rPr>
-          <w:rFonts w:ascii="Arial" w:hAnsi="Arial" w:cs="Arial"/>
-          <w:color w:val="FF0000"/>
-          <w:sz w:val="28"/>
-          <w:szCs w:val="28"/>
-        </w:rPr>
-        <w:lastRenderedPageBreak/>
-        <w:t xml:space="preserve">applications, and have a responsibility to protect member data in rest and in motion.   </w:t>
-      </w:r>
-    </w:p>
-    <w:p>
-      <w:pPr>
-        <w:ind w:firstLine="720"/>
-        <w:rPr>
-          <w:rFonts w:ascii="Arial" w:hAnsi="Arial" w:cs="Arial"/>
-          <w:color w:val="00B050"/>
-          <w:sz w:val="28"/>
-          <w:szCs w:val="28"/>
-        </w:rPr>
-      </w:pPr>
-    </w:p>
-    <w:p>
-      <w:pPr>
-        <w:rPr>
-          <w:rFonts w:ascii="Arial" w:hAnsi="Arial" w:cs="Arial"/>
-          <w:color w:val="00B050"/>
-          <w:sz w:val="28"/>
-          <w:szCs w:val="28"/>
-        </w:rPr>
-      </w:pPr>
-    </w:p>
-    <w:p>
-      <w:pPr>
-        <w:rPr>
-          <w:rFonts w:ascii="Arial" w:hAnsi="Arial" w:cs="Arial"/>
+          <w:color w:val="000000" w:themeColor="text1"/>
+          <w:sz w:val="28"/>
+          <w:szCs w:val="28"/>
+        </w:rPr>
+      </w:pPr>
+    </w:p>
+    <w:p>
+      <w:pPr>
+        <w:rPr>
+          <w:rFonts w:ascii="Arial" w:hAnsi="Arial" w:cs="Arial"/>
+          <w:color w:val="000000" w:themeColor="text1"/>
           <w:sz w:val="28"/>
           <w:szCs w:val="28"/>
         </w:rPr>
@@ -1908,6 +1834,7 @@
           <w:rFonts w:ascii="Arial" w:hAnsi="Arial" w:cs="Arial"/>
           <w:b/>
           <w:bCs/>
+          <w:color w:val="000000" w:themeColor="text1"/>
           <w:sz w:val="28"/>
           <w:szCs w:val="28"/>
         </w:rPr>
@@ -1917,65 +1844,12 @@
           <w:rFonts w:ascii="Arial" w:hAnsi="Arial" w:cs="Arial"/>
           <w:b/>
           <w:bCs/>
-          <w:sz w:val="28"/>
-          <w:szCs w:val="28"/>
-        </w:rPr>
-        <w:t>Section D: Explanation of Diction</w:t>
-      </w:r>
-    </w:p>
-    <w:p>
-      <w:pPr>
-        <w:rPr>
-          <w:rFonts w:ascii="Arial" w:hAnsi="Arial" w:cs="Arial"/>
-          <w:sz w:val="28"/>
-          <w:szCs w:val="28"/>
-        </w:rPr>
-      </w:pPr>
-      <w:r>
-        <w:rPr>
-          <w:rFonts w:ascii="Arial" w:hAnsi="Arial" w:cs="Arial"/>
-          <w:sz w:val="28"/>
-          <w:szCs w:val="28"/>
-        </w:rPr>
-        <w:t>Provide a paragraph below describing how your diction (this includes things such as your word choice, formality, or purpose for the writing) in the white paper is appropriate for the audience (which would be your immediate supervisor and other leaders in your organization).</w:t>
-      </w:r>
-    </w:p>
-    <w:p>
-      <w:pPr>
-        <w:rPr>
-          <w:rFonts w:ascii="Arial" w:hAnsi="Arial" w:cs="Arial"/>
-          <w:color w:val="00B050"/>
-          <w:sz w:val="28"/>
-          <w:szCs w:val="28"/>
-        </w:rPr>
-      </w:pPr>
-      <w:r>
-        <w:rPr>
-          <w:rFonts w:ascii="Arial" w:hAnsi="Arial" w:cs="Arial"/>
-          <w:color w:val="00B050"/>
-          <w:sz w:val="28"/>
-          <w:szCs w:val="28"/>
-        </w:rPr>
-        <w:t xml:space="preserve">The diction is kept semi-formal as this is written for an executive audience. </w:t>
-      </w:r>
-    </w:p>
-    <w:p>
-      <w:pPr>
-        <w:rPr>
-          <w:rFonts w:ascii="Arial" w:hAnsi="Arial" w:cs="Arial"/>
-          <w:sz w:val="28"/>
-          <w:szCs w:val="28"/>
-        </w:rPr>
-      </w:pPr>
-    </w:p>
-    <w:p>
-      <w:pPr>
-        <w:rPr>
-          <w:rFonts w:ascii="Arial" w:hAnsi="Arial" w:cs="Arial"/>
-          <w:sz w:val="28"/>
-          <w:szCs w:val="28"/>
-        </w:rPr>
-      </w:pPr>
+          <w:color w:val="000000" w:themeColor="text1"/>
+          <w:sz w:val="28"/>
+          <w:szCs w:val="28"/>
+        </w:rPr>
+        <w:t>Section E: Sources</w:t>
+      </w:r>
     </w:p>
     <w:p>
       <w:pPr>
@@ -1983,20 +1857,11 @@
           <w:rFonts w:ascii="Arial" w:hAnsi="Arial" w:cs="Arial"/>
           <w:b/>
           <w:bCs/>
-          <w:sz w:val="28"/>
-          <w:szCs w:val="28"/>
-        </w:rPr>
-      </w:pPr>
-      <w:r>
-        <w:rPr>
-          <w:rFonts w:ascii="Arial" w:hAnsi="Arial" w:cs="Arial"/>
-          <w:b/>
-          <w:bCs/>
-          <w:sz w:val="28"/>
-          <w:szCs w:val="28"/>
-        </w:rPr>
-        <w:t>Section E: Sources</w:t>
-      </w:r>
+          <w:color w:val="000000" w:themeColor="text1"/>
+          <w:sz w:val="28"/>
+          <w:szCs w:val="28"/>
+        </w:rPr>
+      </w:pPr>
     </w:p>
     <w:p>
       <w:pPr>
@@ -2005,18 +1870,19 @@
         <w:adjustRightInd w:val="0"/>
         <w:rPr>
           <w:rFonts w:ascii="AppleSystemUIFont" w:hAnsi="AppleSystemUIFont" w:cs="AppleSystemUIFont"/>
-          <w:color w:val="00B050"/>
-          <w:sz w:val="26"/>
-          <w:szCs w:val="26"/>
-        </w:rPr>
-      </w:pPr>
-      <w:r>
-        <w:rPr>
-          <w:rFonts w:ascii="AppleSystemUIFont" w:hAnsi="AppleSystemUIFont" w:cs="AppleSystemUIFont"/>
-          <w:color w:val="00B050"/>
-          <w:sz w:val="26"/>
-          <w:szCs w:val="26"/>
-        </w:rPr>
+          <w:color w:val="000000" w:themeColor="text1"/>
+          <w:sz w:val="26"/>
+          <w:szCs w:val="26"/>
+        </w:rPr>
+      </w:pPr>
+      <w:r>
+        <w:rPr>
+          <w:rFonts w:ascii="AppleSystemUIFont" w:hAnsi="AppleSystemUIFont" w:cs="AppleSystemUIFont"/>
+          <w:color w:val="000000" w:themeColor="text1"/>
+          <w:sz w:val="26"/>
+          <w:szCs w:val="26"/>
+        </w:rPr>
+        <w:lastRenderedPageBreak/>
         <w:t>Rose, S., Borchert, O., Mitchell, S. and Connelly, S., 2020. </w:t>
       </w:r>
       <w:r>
@@ -2024,7 +1890,7 @@
           <w:rFonts w:ascii="AppleSystemUIFont" w:hAnsi="AppleSystemUIFont" w:cs="AppleSystemUIFont"/>
           <w:i/>
           <w:iCs/>
-          <w:color w:val="00B050"/>
+          <w:color w:val="000000" w:themeColor="text1"/>
           <w:sz w:val="26"/>
           <w:szCs w:val="26"/>
         </w:rPr>
@@ -2033,7 +1899,7 @@
       <w:r>
         <w:rPr>
           <w:rFonts w:ascii="AppleSystemUIFont" w:hAnsi="AppleSystemUIFont" w:cs="AppleSystemUIFont"/>
-          <w:color w:val="00B050"/>
+          <w:color w:val="000000" w:themeColor="text1"/>
           <w:sz w:val="26"/>
           <w:szCs w:val="26"/>
         </w:rPr>
@@ -2043,7 +1909,7 @@
         <w:r>
           <w:rPr>
             <w:rFonts w:ascii="AppleSystemUIFont" w:hAnsi="AppleSystemUIFont" w:cs="AppleSystemUIFont"/>
-            <w:color w:val="00B050"/>
+            <w:color w:val="000000" w:themeColor="text1"/>
             <w:sz w:val="26"/>
             <w:szCs w:val="26"/>
           </w:rPr>
@@ -2053,7 +1919,7 @@
       <w:r>
         <w:rPr>
           <w:rFonts w:ascii="AppleSystemUIFont" w:hAnsi="AppleSystemUIFont" w:cs="AppleSystemUIFont"/>
-          <w:color w:val="00B050"/>
+          <w:color w:val="000000" w:themeColor="text1"/>
           <w:sz w:val="26"/>
           <w:szCs w:val="26"/>
         </w:rPr>
@@ -2067,7 +1933,7 @@
         <w:adjustRightInd w:val="0"/>
         <w:rPr>
           <w:rFonts w:ascii="AppleSystemUIFont" w:hAnsi="AppleSystemUIFont" w:cs="AppleSystemUIFont"/>
-          <w:color w:val="00B050"/>
+          <w:color w:val="000000" w:themeColor="text1"/>
           <w:sz w:val="26"/>
           <w:szCs w:val="26"/>
         </w:rPr>
@@ -2080,15 +1946,15 @@
         <w:adjustRightInd w:val="0"/>
         <w:rPr>
           <w:rFonts w:ascii="AppleSystemUIFont" w:hAnsi="AppleSystemUIFont" w:cs="AppleSystemUIFont"/>
-          <w:color w:val="00B050"/>
-          <w:sz w:val="26"/>
-          <w:szCs w:val="26"/>
-        </w:rPr>
-      </w:pPr>
-      <w:r>
-        <w:rPr>
-          <w:rFonts w:ascii="AppleSystemUIFont" w:hAnsi="AppleSystemUIFont" w:cs="AppleSystemUIFont"/>
-          <w:color w:val="00B050"/>
+          <w:color w:val="000000" w:themeColor="text1"/>
+          <w:sz w:val="26"/>
+          <w:szCs w:val="26"/>
+        </w:rPr>
+      </w:pPr>
+      <w:r>
+        <w:rPr>
+          <w:rFonts w:ascii="AppleSystemUIFont" w:hAnsi="AppleSystemUIFont" w:cs="AppleSystemUIFont"/>
+          <w:color w:val="000000" w:themeColor="text1"/>
           <w:sz w:val="26"/>
           <w:szCs w:val="26"/>
         </w:rPr>
@@ -2099,7 +1965,7 @@
           <w:rFonts w:ascii="AppleSystemUIFont" w:hAnsi="AppleSystemUIFont" w:cs="AppleSystemUIFont"/>
           <w:i/>
           <w:iCs/>
-          <w:color w:val="00B050"/>
+          <w:color w:val="000000" w:themeColor="text1"/>
           <w:sz w:val="26"/>
           <w:szCs w:val="26"/>
         </w:rPr>
@@ -2108,7 +1974,7 @@
       <w:r>
         <w:rPr>
           <w:rFonts w:ascii="AppleSystemUIFont" w:hAnsi="AppleSystemUIFont" w:cs="AppleSystemUIFont"/>
-          <w:color w:val="00B050"/>
+          <w:color w:val="000000" w:themeColor="text1"/>
           <w:sz w:val="26"/>
           <w:szCs w:val="26"/>
         </w:rPr>
@@ -2118,7 +1984,7 @@
         <w:r>
           <w:rPr>
             <w:rFonts w:ascii="AppleSystemUIFont" w:hAnsi="AppleSystemUIFont" w:cs="AppleSystemUIFont"/>
-            <w:color w:val="00B050"/>
+            <w:color w:val="000000" w:themeColor="text1"/>
             <w:sz w:val="26"/>
             <w:szCs w:val="26"/>
           </w:rPr>
@@ -2128,7 +1994,7 @@
       <w:r>
         <w:rPr>
           <w:rFonts w:ascii="AppleSystemUIFont" w:hAnsi="AppleSystemUIFont" w:cs="AppleSystemUIFont"/>
-          <w:color w:val="00B050"/>
+          <w:color w:val="000000" w:themeColor="text1"/>
           <w:sz w:val="26"/>
           <w:szCs w:val="26"/>
         </w:rPr>
@@ -2142,7 +2008,7 @@
         <w:adjustRightInd w:val="0"/>
         <w:rPr>
           <w:rFonts w:ascii="AppleSystemUIFont" w:hAnsi="AppleSystemUIFont" w:cs="AppleSystemUIFont"/>
-          <w:color w:val="00B050"/>
+          <w:color w:val="000000" w:themeColor="text1"/>
           <w:sz w:val="26"/>
           <w:szCs w:val="26"/>
         </w:rPr>
@@ -2155,15 +2021,15 @@
         <w:adjustRightInd w:val="0"/>
         <w:rPr>
           <w:rFonts w:ascii="AppleSystemUIFont" w:hAnsi="AppleSystemUIFont" w:cs="AppleSystemUIFont"/>
-          <w:color w:val="00B050"/>
-          <w:sz w:val="26"/>
-          <w:szCs w:val="26"/>
-        </w:rPr>
-      </w:pPr>
-      <w:r>
-        <w:rPr>
-          <w:rFonts w:ascii="AppleSystemUIFont" w:hAnsi="AppleSystemUIFont" w:cs="AppleSystemUIFont"/>
-          <w:color w:val="00B050"/>
+          <w:color w:val="000000" w:themeColor="text1"/>
+          <w:sz w:val="26"/>
+          <w:szCs w:val="26"/>
+        </w:rPr>
+      </w:pPr>
+      <w:r>
+        <w:rPr>
+          <w:rFonts w:ascii="AppleSystemUIFont" w:hAnsi="AppleSystemUIFont" w:cs="AppleSystemUIFont"/>
+          <w:color w:val="000000" w:themeColor="text1"/>
           <w:sz w:val="26"/>
           <w:szCs w:val="26"/>
         </w:rPr>
@@ -2174,7 +2040,7 @@
           <w:rFonts w:ascii="AppleSystemUIFont" w:hAnsi="AppleSystemUIFont" w:cs="AppleSystemUIFont"/>
           <w:i/>
           <w:iCs/>
-          <w:color w:val="00B050"/>
+          <w:color w:val="000000" w:themeColor="text1"/>
           <w:sz w:val="26"/>
           <w:szCs w:val="26"/>
         </w:rPr>
@@ -2183,7 +2049,7 @@
       <w:r>
         <w:rPr>
           <w:rFonts w:ascii="AppleSystemUIFont" w:hAnsi="AppleSystemUIFont" w:cs="AppleSystemUIFont"/>
-          <w:color w:val="00B050"/>
+          <w:color w:val="000000" w:themeColor="text1"/>
           <w:sz w:val="26"/>
           <w:szCs w:val="26"/>
         </w:rPr>
@@ -2193,7 +2059,7 @@
         <w:r>
           <w:rPr>
             <w:rFonts w:ascii="AppleSystemUIFont" w:hAnsi="AppleSystemUIFont" w:cs="AppleSystemUIFont"/>
-            <w:color w:val="00B050"/>
+            <w:color w:val="000000" w:themeColor="text1"/>
             <w:sz w:val="26"/>
             <w:szCs w:val="26"/>
           </w:rPr>
@@ -2203,7 +2069,7 @@
       <w:r>
         <w:rPr>
           <w:rFonts w:ascii="AppleSystemUIFont" w:hAnsi="AppleSystemUIFont" w:cs="AppleSystemUIFont"/>
-          <w:color w:val="00B050"/>
+          <w:color w:val="000000" w:themeColor="text1"/>
           <w:sz w:val="26"/>
           <w:szCs w:val="26"/>
         </w:rPr>
@@ -2217,7 +2083,7 @@
         <w:adjustRightInd w:val="0"/>
         <w:rPr>
           <w:rFonts w:ascii="AppleSystemUIFont" w:hAnsi="AppleSystemUIFont" w:cs="AppleSystemUIFont"/>
-          <w:color w:val="00B050"/>
+          <w:color w:val="000000" w:themeColor="text1"/>
           <w:sz w:val="26"/>
           <w:szCs w:val="26"/>
         </w:rPr>
@@ -2230,15 +2096,15 @@
         <w:adjustRightInd w:val="0"/>
         <w:rPr>
           <w:rFonts w:ascii="AppleSystemUIFont" w:hAnsi="AppleSystemUIFont" w:cs="AppleSystemUIFont"/>
-          <w:color w:val="00B050"/>
-          <w:sz w:val="26"/>
-          <w:szCs w:val="26"/>
-        </w:rPr>
-      </w:pPr>
-      <w:r>
-        <w:rPr>
-          <w:rFonts w:ascii="AppleSystemUIFont" w:hAnsi="AppleSystemUIFont" w:cs="AppleSystemUIFont"/>
-          <w:color w:val="00B050"/>
+          <w:color w:val="000000" w:themeColor="text1"/>
+          <w:sz w:val="26"/>
+          <w:szCs w:val="26"/>
+        </w:rPr>
+      </w:pPr>
+      <w:r>
+        <w:rPr>
+          <w:rFonts w:ascii="AppleSystemUIFont" w:hAnsi="AppleSystemUIFont" w:cs="AppleSystemUIFont"/>
+          <w:color w:val="000000" w:themeColor="text1"/>
           <w:sz w:val="26"/>
           <w:szCs w:val="26"/>
         </w:rPr>
@@ -2248,7 +2114,7 @@
       <w:r>
         <w:rPr>
           <w:rFonts w:ascii="AppleSystemUIFont" w:hAnsi="AppleSystemUIFont" w:cs="AppleSystemUIFont"/>
-          <w:color w:val="00B050"/>
+          <w:color w:val="000000" w:themeColor="text1"/>
           <w:sz w:val="26"/>
           <w:szCs w:val="26"/>
         </w:rPr>
@@ -2258,7 +2124,7 @@
       <w:r>
         <w:rPr>
           <w:rFonts w:ascii="AppleSystemUIFont" w:hAnsi="AppleSystemUIFont" w:cs="AppleSystemUIFont"/>
-          <w:color w:val="00B050"/>
+          <w:color w:val="000000" w:themeColor="text1"/>
           <w:sz w:val="26"/>
           <w:szCs w:val="26"/>
         </w:rPr>
@@ -2269,7 +2135,7 @@
           <w:rFonts w:ascii="AppleSystemUIFont" w:hAnsi="AppleSystemUIFont" w:cs="AppleSystemUIFont"/>
           <w:i/>
           <w:iCs/>
-          <w:color w:val="00B050"/>
+          <w:color w:val="000000" w:themeColor="text1"/>
           <w:sz w:val="26"/>
           <w:szCs w:val="26"/>
         </w:rPr>
@@ -2278,7 +2144,7 @@
       <w:r>
         <w:rPr>
           <w:rFonts w:ascii="AppleSystemUIFont" w:hAnsi="AppleSystemUIFont" w:cs="AppleSystemUIFont"/>
-          <w:color w:val="00B050"/>
+          <w:color w:val="000000" w:themeColor="text1"/>
           <w:sz w:val="26"/>
           <w:szCs w:val="26"/>
         </w:rPr>
@@ -2289,7 +2155,7 @@
           <w:rFonts w:ascii="AppleSystemUIFont" w:hAnsi="AppleSystemUIFont" w:cs="AppleSystemUIFont"/>
           <w:i/>
           <w:iCs/>
-          <w:color w:val="00B050"/>
+          <w:color w:val="000000" w:themeColor="text1"/>
           <w:sz w:val="26"/>
           <w:szCs w:val="26"/>
         </w:rPr>
@@ -2298,7 +2164,7 @@
       <w:r>
         <w:rPr>
           <w:rFonts w:ascii="AppleSystemUIFont" w:hAnsi="AppleSystemUIFont" w:cs="AppleSystemUIFont"/>
-          <w:color w:val="00B050"/>
+          <w:color w:val="000000" w:themeColor="text1"/>
           <w:sz w:val="26"/>
           <w:szCs w:val="26"/>
         </w:rPr>
@@ -2308,7 +2174,7 @@
         <w:r>
           <w:rPr>
             <w:rFonts w:ascii="AppleSystemUIFont" w:hAnsi="AppleSystemUIFont" w:cs="AppleSystemUIFont"/>
-            <w:color w:val="00B050"/>
+            <w:color w:val="000000" w:themeColor="text1"/>
             <w:sz w:val="26"/>
             <w:szCs w:val="26"/>
           </w:rPr>
@@ -2320,21 +2186,22 @@
       <w:pPr>
         <w:rPr>
           <w:rFonts w:ascii="Arial" w:hAnsi="Arial" w:cs="Arial"/>
-          <w:sz w:val="28"/>
-          <w:szCs w:val="28"/>
-        </w:rPr>
-      </w:pPr>
-    </w:p>
-    <w:p>
-      <w:pPr>
-        <w:rPr>
-          <w:color w:val="00B050"/>
+          <w:color w:val="000000" w:themeColor="text1"/>
+          <w:sz w:val="28"/>
+          <w:szCs w:val="28"/>
+        </w:rPr>
+      </w:pPr>
+    </w:p>
+    <w:p>
+      <w:pPr>
+        <w:rPr>
+          <w:color w:val="000000" w:themeColor="text1"/>
         </w:rPr>
       </w:pPr>
       <w:r>
         <w:rPr>
           <w:rFonts w:ascii="AppleSystemUIFont" w:eastAsiaTheme="minorHAnsi" w:hAnsi="AppleSystemUIFont" w:cs="AppleSystemUIFont"/>
-          <w:color w:val="00B050"/>
+          <w:color w:val="000000" w:themeColor="text1"/>
           <w:sz w:val="26"/>
           <w:szCs w:val="26"/>
         </w:rPr>
@@ -2345,7 +2212,7 @@
           <w:rFonts w:ascii="AppleSystemUIFont" w:eastAsiaTheme="minorHAnsi" w:hAnsi="AppleSystemUIFont" w:cs="AppleSystemUIFont"/>
           <w:i/>
           <w:iCs/>
-          <w:color w:val="00B050"/>
+          <w:color w:val="000000" w:themeColor="text1"/>
           <w:sz w:val="26"/>
           <w:szCs w:val="26"/>
         </w:rPr>
@@ -2354,7 +2221,7 @@
       <w:r>
         <w:rPr>
           <w:rFonts w:ascii="AppleSystemUIFont" w:eastAsiaTheme="minorHAnsi" w:hAnsi="AppleSystemUIFont" w:cs="AppleSystemUIFont"/>
-          <w:color w:val="00B050"/>
+          <w:color w:val="000000" w:themeColor="text1"/>
           <w:sz w:val="26"/>
           <w:szCs w:val="26"/>
         </w:rPr>
@@ -2364,7 +2231,7 @@
         <w:r>
           <w:rPr>
             <w:rFonts w:ascii="AppleSystemUIFont" w:eastAsiaTheme="minorHAnsi" w:hAnsi="AppleSystemUIFont" w:cs="AppleSystemUIFont"/>
-            <w:color w:val="00B050"/>
+            <w:color w:val="000000" w:themeColor="text1"/>
             <w:sz w:val="26"/>
             <w:szCs w:val="26"/>
           </w:rPr>
@@ -2374,7 +2241,7 @@
       <w:r>
         <w:rPr>
           <w:rFonts w:ascii="AppleSystemUIFont" w:eastAsiaTheme="minorHAnsi" w:hAnsi="AppleSystemUIFont" w:cs="AppleSystemUIFont"/>
-          <w:color w:val="00B050"/>
+          <w:color w:val="000000" w:themeColor="text1"/>
           <w:sz w:val="26"/>
           <w:szCs w:val="26"/>
         </w:rPr>
@@ -2385,6 +2252,7 @@
       <w:pPr>
         <w:rPr>
           <w:rFonts w:ascii="Arial" w:hAnsi="Arial" w:cs="Arial"/>
+          <w:color w:val="000000" w:themeColor="text1"/>
           <w:sz w:val="28"/>
           <w:szCs w:val="28"/>
         </w:rPr>
@@ -3618,6 +3486,15 @@
 </file>
 
 <file path=customXml/item1.xml><?xml version="1.0" encoding="utf-8"?>
+<?mso-contentType ?>
+<FormTemplates xmlns="http://schemas.microsoft.com/sharepoint/v3/contenttype/forms">
+  <Display>DocumentLibraryForm</Display>
+  <Edit>DocumentLibraryForm</Edit>
+  <New>DocumentLibraryForm</New>
+</FormTemplates>
+</file>
+
+<file path=customXml/item2.xml><?xml version="1.0" encoding="utf-8"?>
 <p:properties xmlns:p="http://schemas.microsoft.com/office/2006/metadata/properties" xmlns:xsi="http://www.w3.org/2001/XMLSchema-instance" xmlns:pc="http://schemas.microsoft.com/office/infopath/2007/PartnerControls">
   <documentManagement>
     <TaxCatchAll xmlns="462671d4-fee1-4646-b8a9-9b7d60558c31" xsi:nil="true"/>
@@ -3632,15 +3509,6 @@
     <ApprovedforStudents xmlns="abfa72f9-2ad3-40b8-877d-3d4aa0c486ff" xsi:nil="true"/>
   </documentManagement>
 </p:properties>
-</file>
-
-<file path=customXml/item2.xml><?xml version="1.0" encoding="utf-8"?>
-<?mso-contentType ?>
-<FormTemplates xmlns="http://schemas.microsoft.com/sharepoint/v3/contenttype/forms">
-  <Display>DocumentLibraryForm</Display>
-  <Edit>DocumentLibraryForm</Edit>
-  <New>DocumentLibraryForm</New>
-</FormTemplates>
 </file>
 
 <file path=customXml/item3.xml><?xml version="1.0" encoding="utf-8"?>
@@ -3916,20 +3784,20 @@
 </file>
 
 <file path=customXml/itemProps1.xml><?xml version="1.0" encoding="utf-8"?>
+<ds:datastoreItem xmlns:ds="http://schemas.openxmlformats.org/officeDocument/2006/customXml" ds:itemID="{BDEFB3C5-3734-41B3-8FB9-DE739DB10142}">
+  <ds:schemaRefs>
+    <ds:schemaRef ds:uri="http://schemas.microsoft.com/sharepoint/v3/contenttype/forms"/>
+  </ds:schemaRefs>
+</ds:datastoreItem>
+</file>
+
+<file path=customXml/itemProps2.xml><?xml version="1.0" encoding="utf-8"?>
 <ds:datastoreItem xmlns:ds="http://schemas.openxmlformats.org/officeDocument/2006/customXml" ds:itemID="{E8D4A259-E068-4E9A-8C2A-06F8A01251EC}">
   <ds:schemaRefs>
     <ds:schemaRef ds:uri="http://schemas.microsoft.com/office/2006/metadata/properties"/>
     <ds:schemaRef ds:uri="http://schemas.microsoft.com/office/infopath/2007/PartnerControls"/>
     <ds:schemaRef ds:uri="462671d4-fee1-4646-b8a9-9b7d60558c31"/>
     <ds:schemaRef ds:uri="abfa72f9-2ad3-40b8-877d-3d4aa0c486ff"/>
-  </ds:schemaRefs>
-</ds:datastoreItem>
-</file>
-
-<file path=customXml/itemProps2.xml><?xml version="1.0" encoding="utf-8"?>
-<ds:datastoreItem xmlns:ds="http://schemas.openxmlformats.org/officeDocument/2006/customXml" ds:itemID="{BDEFB3C5-3734-41B3-8FB9-DE739DB10142}">
-  <ds:schemaRefs>
-    <ds:schemaRef ds:uri="http://schemas.microsoft.com/sharepoint/v3/contenttype/forms"/>
   </ds:schemaRefs>
 </ds:datastoreItem>
 </file>
